--- a/SWOT Matrix.docx
+++ b/SWOT Matrix.docx
@@ -187,7 +187,6 @@
           <w:rFonts w:ascii="Times New Roman" w:hAnsi="Times New Roman" w:cs="Times New Roman"/>
           <w:sz w:val="32"/>
           <w:szCs w:val="32"/>
-          <w:lang w:val="es-MX"/>
         </w:rPr>
       </w:pPr>
       <w:r>
@@ -199,7 +198,6 @@
         </w:rPr>
         <w:tab/>
       </w:r>
-      <w:proofErr w:type="spellStart"/>
       <w:r>
         <w:rPr>
           <w:rFonts w:ascii="Times New Roman" w:hAnsi="Times New Roman" w:cs="Times New Roman"/>
@@ -207,47 +205,66 @@
           <w:bCs/>
           <w:sz w:val="32"/>
           <w:szCs w:val="32"/>
-          <w:lang w:val="es-MX"/>
-        </w:rPr>
-        <w:t>Subject</w:t>
-      </w:r>
-      <w:proofErr w:type="spellEnd"/>
-      <w:r>
-        <w:rPr>
-          <w:rFonts w:ascii="Times New Roman" w:hAnsi="Times New Roman" w:cs="Times New Roman"/>
-          <w:b/>
-          <w:bCs/>
+        </w:rPr>
+        <w:t>Subject:</w:t>
+      </w:r>
+      <w:r>
+        <w:rPr>
+          <w:rFonts w:ascii="Times New Roman" w:hAnsi="Times New Roman" w:cs="Times New Roman"/>
           <w:sz w:val="32"/>
           <w:szCs w:val="32"/>
-          <w:lang w:val="es-MX"/>
-        </w:rPr>
-        <w:t>:</w:t>
+        </w:rPr>
+        <w:t xml:space="preserve"> </w:t>
       </w:r>
       <w:r>
         <w:rPr>
           <w:rFonts w:ascii="Times New Roman" w:hAnsi="Times New Roman" w:cs="Times New Roman"/>
           <w:sz w:val="32"/>
           <w:szCs w:val="32"/>
-          <w:lang w:val="es-MX"/>
-        </w:rPr>
-        <w:t xml:space="preserve"> </w:t>
-      </w:r>
+        </w:rPr>
+        <w:tab/>
+      </w:r>
+      <w:proofErr w:type="spellStart"/>
       <w:r>
         <w:rPr>
           <w:rFonts w:ascii="Times New Roman" w:hAnsi="Times New Roman" w:cs="Times New Roman"/>
           <w:sz w:val="32"/>
           <w:szCs w:val="32"/>
-          <w:lang w:val="es-MX"/>
-        </w:rPr>
-        <w:tab/>
-        <w:t>Administración de la configuración del software</w:t>
-      </w:r>
+        </w:rPr>
+        <w:t>Administración</w:t>
+      </w:r>
+      <w:proofErr w:type="spellEnd"/>
       <w:r>
         <w:rPr>
           <w:rFonts w:ascii="Times New Roman" w:hAnsi="Times New Roman" w:cs="Times New Roman"/>
           <w:sz w:val="32"/>
           <w:szCs w:val="32"/>
-          <w:lang w:val="es-MX"/>
+        </w:rPr>
+        <w:t xml:space="preserve"> de la </w:t>
+      </w:r>
+      <w:proofErr w:type="spellStart"/>
+      <w:r>
+        <w:rPr>
+          <w:rFonts w:ascii="Times New Roman" w:hAnsi="Times New Roman" w:cs="Times New Roman"/>
+          <w:sz w:val="32"/>
+          <w:szCs w:val="32"/>
+        </w:rPr>
+        <w:t>configuración</w:t>
+      </w:r>
+      <w:proofErr w:type="spellEnd"/>
+      <w:r>
+        <w:rPr>
+          <w:rFonts w:ascii="Times New Roman" w:hAnsi="Times New Roman" w:cs="Times New Roman"/>
+          <w:sz w:val="32"/>
+          <w:szCs w:val="32"/>
+        </w:rPr>
+        <w:t xml:space="preserve"> del software</w:t>
+      </w:r>
+      <w:r>
+        <w:rPr>
+          <w:rFonts w:ascii="Times New Roman" w:hAnsi="Times New Roman" w:cs="Times New Roman"/>
+          <w:sz w:val="32"/>
+          <w:szCs w:val="32"/>
         </w:rPr>
         <w:t>.</w:t>
       </w:r>
@@ -271,7 +288,6 @@
           <w:rFonts w:ascii="Times New Roman" w:hAnsi="Times New Roman" w:cs="Times New Roman"/>
           <w:sz w:val="32"/>
           <w:szCs w:val="32"/>
-          <w:lang w:val="es-MX"/>
         </w:rPr>
         <w:tab/>
       </w:r>
@@ -493,7 +509,23 @@
           <w:szCs w:val="24"/>
         </w:rPr>
         <w:lastRenderedPageBreak/>
-        <w:t>What conditions we can accept?</w:t>
+        <w:t>What conditions can</w:t>
+      </w:r>
+      <w:r>
+        <w:rPr>
+          <w:rFonts w:ascii="Times New Roman" w:hAnsi="Times New Roman" w:cs="Times New Roman"/>
+          <w:sz w:val="24"/>
+          <w:szCs w:val="24"/>
+        </w:rPr>
+        <w:t xml:space="preserve"> we</w:t>
+      </w:r>
+      <w:r>
+        <w:rPr>
+          <w:rFonts w:ascii="Times New Roman" w:hAnsi="Times New Roman" w:cs="Times New Roman"/>
+          <w:sz w:val="24"/>
+          <w:szCs w:val="24"/>
+        </w:rPr>
+        <w:t xml:space="preserve"> accept?</w:t>
       </w:r>
     </w:p>
     <w:p>
@@ -512,27 +544,29 @@
           <w:ilvl w:val="0"/>
           <w:numId w:val="15"/>
         </w:numPr>
-        <w:rPr>
-          <w:rFonts w:ascii="Times New Roman" w:hAnsi="Times New Roman" w:cs="Times New Roman"/>
-          <w:sz w:val="24"/>
-          <w:szCs w:val="24"/>
-        </w:rPr>
-      </w:pPr>
-      <w:r>
-        <w:rPr>
-          <w:rFonts w:ascii="Times New Roman" w:hAnsi="Times New Roman" w:cs="Times New Roman"/>
-          <w:sz w:val="24"/>
-          <w:szCs w:val="24"/>
-        </w:rPr>
-        <w:t xml:space="preserve">Policies: </w:t>
-      </w:r>
-      <w:r>
-        <w:rPr>
-          <w:rFonts w:ascii="Times New Roman" w:hAnsi="Times New Roman" w:cs="Times New Roman"/>
-          <w:sz w:val="24"/>
-          <w:szCs w:val="24"/>
-        </w:rPr>
-        <w:t>Changes cannot force the team to work more than 12 hours a day.</w:t>
+        <w:jc w:val="both"/>
+        <w:rPr>
+          <w:rFonts w:ascii="Times New Roman" w:hAnsi="Times New Roman" w:cs="Times New Roman"/>
+          <w:sz w:val="24"/>
+          <w:szCs w:val="24"/>
+        </w:rPr>
+      </w:pPr>
+      <w:r>
+        <w:rPr>
+          <w:rFonts w:ascii="Times New Roman" w:hAnsi="Times New Roman" w:cs="Times New Roman"/>
+          <w:sz w:val="24"/>
+          <w:szCs w:val="24"/>
+          <w:u w:val="single"/>
+        </w:rPr>
+        <w:t>Policies:</w:t>
+      </w:r>
+      <w:r>
+        <w:rPr>
+          <w:rFonts w:ascii="Times New Roman" w:hAnsi="Times New Roman" w:cs="Times New Roman"/>
+          <w:sz w:val="24"/>
+          <w:szCs w:val="24"/>
+        </w:rPr>
+        <w:t xml:space="preserve"> Changes cannot force the team to work more than 12 hours a day.</w:t>
       </w:r>
     </w:p>
     <w:p>
@@ -542,17 +576,19 @@
           <w:ilvl w:val="0"/>
           <w:numId w:val="15"/>
         </w:numPr>
-        <w:rPr>
-          <w:rFonts w:ascii="Times New Roman" w:hAnsi="Times New Roman" w:cs="Times New Roman"/>
-          <w:sz w:val="24"/>
-          <w:szCs w:val="24"/>
-        </w:rPr>
-      </w:pPr>
-      <w:r>
-        <w:rPr>
-          <w:rFonts w:ascii="Times New Roman" w:hAnsi="Times New Roman" w:cs="Times New Roman"/>
-          <w:sz w:val="24"/>
-          <w:szCs w:val="24"/>
+        <w:jc w:val="both"/>
+        <w:rPr>
+          <w:rFonts w:ascii="Times New Roman" w:hAnsi="Times New Roman" w:cs="Times New Roman"/>
+          <w:sz w:val="24"/>
+          <w:szCs w:val="24"/>
+        </w:rPr>
+      </w:pPr>
+      <w:r>
+        <w:rPr>
+          <w:rFonts w:ascii="Times New Roman" w:hAnsi="Times New Roman" w:cs="Times New Roman"/>
+          <w:sz w:val="24"/>
+          <w:szCs w:val="24"/>
+          <w:u w:val="single"/>
         </w:rPr>
         <w:t>Budget:</w:t>
       </w:r>
@@ -565,15 +601,47 @@
           <w:sz w:val="24"/>
           <w:szCs w:val="24"/>
         </w:rPr>
-        <w:t xml:space="preserve">There is a financial penalty of 20% on the total budget (previously accepted in the contract), in relation to all the changes required once 60% of the project is finished or when it is a change in the main objective of the </w:t>
-      </w:r>
-      <w:r>
-        <w:rPr>
-          <w:rFonts w:ascii="Times New Roman" w:hAnsi="Times New Roman" w:cs="Times New Roman"/>
-          <w:sz w:val="24"/>
-          <w:szCs w:val="24"/>
-        </w:rPr>
-        <w:t>project.</w:t>
+        <w:t>Th</w:t>
+      </w:r>
+      <w:r>
+        <w:rPr>
+          <w:rFonts w:ascii="Times New Roman" w:hAnsi="Times New Roman" w:cs="Times New Roman"/>
+          <w:sz w:val="24"/>
+          <w:szCs w:val="24"/>
+        </w:rPr>
+        <w:t>e maximum allowed financial cost should not exceed the</w:t>
+      </w:r>
+      <w:r>
+        <w:rPr>
+          <w:rFonts w:ascii="Times New Roman" w:hAnsi="Times New Roman" w:cs="Times New Roman"/>
+          <w:sz w:val="24"/>
+          <w:szCs w:val="24"/>
+        </w:rPr>
+        <w:t xml:space="preserve"> 20% o</w:t>
+      </w:r>
+      <w:r>
+        <w:rPr>
+          <w:rFonts w:ascii="Times New Roman" w:hAnsi="Times New Roman" w:cs="Times New Roman"/>
+          <w:sz w:val="24"/>
+          <w:szCs w:val="24"/>
+        </w:rPr>
+        <w:t>f</w:t>
+      </w:r>
+      <w:r>
+        <w:rPr>
+          <w:rFonts w:ascii="Times New Roman" w:hAnsi="Times New Roman" w:cs="Times New Roman"/>
+          <w:sz w:val="24"/>
+          <w:szCs w:val="24"/>
+        </w:rPr>
+        <w:t xml:space="preserve"> the total budget (previously accepted in the contract), </w:t>
+      </w:r>
+      <w:r>
+        <w:rPr>
+          <w:rFonts w:ascii="Times New Roman" w:hAnsi="Times New Roman" w:cs="Times New Roman"/>
+          <w:sz w:val="24"/>
+          <w:szCs w:val="24"/>
+        </w:rPr>
+        <w:t>only when the project is completed at the 60% or when the changes affect the main objective of the project.</w:t>
       </w:r>
     </w:p>
     <w:p>
@@ -583,17 +651,19 @@
           <w:ilvl w:val="0"/>
           <w:numId w:val="15"/>
         </w:numPr>
-        <w:rPr>
-          <w:rFonts w:ascii="Times New Roman" w:hAnsi="Times New Roman" w:cs="Times New Roman"/>
-          <w:sz w:val="24"/>
-          <w:szCs w:val="24"/>
-        </w:rPr>
-      </w:pPr>
-      <w:r>
-        <w:rPr>
-          <w:rFonts w:ascii="Times New Roman" w:hAnsi="Times New Roman" w:cs="Times New Roman"/>
-          <w:sz w:val="24"/>
-          <w:szCs w:val="24"/>
+        <w:jc w:val="both"/>
+        <w:rPr>
+          <w:rFonts w:ascii="Times New Roman" w:hAnsi="Times New Roman" w:cs="Times New Roman"/>
+          <w:sz w:val="24"/>
+          <w:szCs w:val="24"/>
+        </w:rPr>
+      </w:pPr>
+      <w:r>
+        <w:rPr>
+          <w:rFonts w:ascii="Times New Roman" w:hAnsi="Times New Roman" w:cs="Times New Roman"/>
+          <w:sz w:val="24"/>
+          <w:szCs w:val="24"/>
+          <w:u w:val="single"/>
         </w:rPr>
         <w:t>Development:</w:t>
       </w:r>
@@ -611,7 +681,39 @@
           <w:sz w:val="24"/>
           <w:szCs w:val="24"/>
         </w:rPr>
-        <w:t>Each requested change cannot exceed 10% of the total number of lines of code or module proposed from the beginning.</w:t>
+        <w:t xml:space="preserve">Each requested change cannot exceed 10% of the total number of lines of code or module proposed </w:t>
+      </w:r>
+      <w:r>
+        <w:rPr>
+          <w:rFonts w:ascii="Times New Roman" w:hAnsi="Times New Roman" w:cs="Times New Roman"/>
+          <w:sz w:val="24"/>
+          <w:szCs w:val="24"/>
+        </w:rPr>
+        <w:t xml:space="preserve">at </w:t>
+      </w:r>
+      <w:r>
+        <w:rPr>
+          <w:rFonts w:ascii="Times New Roman" w:hAnsi="Times New Roman" w:cs="Times New Roman"/>
+          <w:sz w:val="24"/>
+          <w:szCs w:val="24"/>
+        </w:rPr>
+        <w:t xml:space="preserve">the </w:t>
+      </w:r>
+      <w:r>
+        <w:rPr>
+          <w:rFonts w:ascii="Times New Roman" w:hAnsi="Times New Roman" w:cs="Times New Roman"/>
+          <w:sz w:val="24"/>
+          <w:szCs w:val="24"/>
+        </w:rPr>
+        <w:t>contract</w:t>
+      </w:r>
+      <w:r>
+        <w:rPr>
+          <w:rFonts w:ascii="Times New Roman" w:hAnsi="Times New Roman" w:cs="Times New Roman"/>
+          <w:sz w:val="24"/>
+          <w:szCs w:val="24"/>
+        </w:rPr>
+        <w:t>.</w:t>
       </w:r>
     </w:p>
     <w:p>
@@ -621,19 +723,38 @@
           <w:ilvl w:val="0"/>
           <w:numId w:val="15"/>
         </w:numPr>
-        <w:rPr>
-          <w:rFonts w:ascii="Times New Roman" w:hAnsi="Times New Roman" w:cs="Times New Roman"/>
-          <w:sz w:val="24"/>
-          <w:szCs w:val="24"/>
-        </w:rPr>
-      </w:pPr>
-      <w:r>
-        <w:rPr>
-          <w:rFonts w:ascii="Times New Roman" w:hAnsi="Times New Roman" w:cs="Times New Roman"/>
-          <w:sz w:val="24"/>
-          <w:szCs w:val="24"/>
-        </w:rPr>
-        <w:t>Human resource:</w:t>
+        <w:jc w:val="both"/>
+        <w:rPr>
+          <w:rFonts w:ascii="Times New Roman" w:hAnsi="Times New Roman" w:cs="Times New Roman"/>
+          <w:sz w:val="24"/>
+          <w:szCs w:val="24"/>
+        </w:rPr>
+      </w:pPr>
+      <w:r>
+        <w:rPr>
+          <w:rFonts w:ascii="Times New Roman" w:hAnsi="Times New Roman" w:cs="Times New Roman"/>
+          <w:sz w:val="24"/>
+          <w:szCs w:val="24"/>
+          <w:u w:val="single"/>
+        </w:rPr>
+        <w:t>Human resource</w:t>
+      </w:r>
+      <w:r>
+        <w:rPr>
+          <w:rFonts w:ascii="Times New Roman" w:hAnsi="Times New Roman" w:cs="Times New Roman"/>
+          <w:sz w:val="24"/>
+          <w:szCs w:val="24"/>
+          <w:u w:val="single"/>
+        </w:rPr>
+        <w:t>s</w:t>
+      </w:r>
+      <w:r>
+        <w:rPr>
+          <w:rFonts w:ascii="Times New Roman" w:hAnsi="Times New Roman" w:cs="Times New Roman"/>
+          <w:sz w:val="24"/>
+          <w:szCs w:val="24"/>
+        </w:rPr>
+        <w:t>:</w:t>
       </w:r>
       <w:r>
         <w:rPr>
@@ -659,17 +780,19 @@
           <w:ilvl w:val="0"/>
           <w:numId w:val="15"/>
         </w:numPr>
-        <w:rPr>
-          <w:rFonts w:ascii="Times New Roman" w:hAnsi="Times New Roman" w:cs="Times New Roman"/>
-          <w:sz w:val="24"/>
-          <w:szCs w:val="24"/>
-        </w:rPr>
-      </w:pPr>
-      <w:r>
-        <w:rPr>
-          <w:rFonts w:ascii="Times New Roman" w:hAnsi="Times New Roman" w:cs="Times New Roman"/>
-          <w:sz w:val="24"/>
-          <w:szCs w:val="24"/>
+        <w:jc w:val="both"/>
+        <w:rPr>
+          <w:rFonts w:ascii="Times New Roman" w:hAnsi="Times New Roman" w:cs="Times New Roman"/>
+          <w:sz w:val="24"/>
+          <w:szCs w:val="24"/>
+        </w:rPr>
+      </w:pPr>
+      <w:r>
+        <w:rPr>
+          <w:rFonts w:ascii="Times New Roman" w:hAnsi="Times New Roman" w:cs="Times New Roman"/>
+          <w:sz w:val="24"/>
+          <w:szCs w:val="24"/>
+          <w:u w:val="single"/>
         </w:rPr>
         <w:t>Time:</w:t>
       </w:r>
@@ -710,6 +833,7 @@
     </w:p>
     <w:p>
       <w:pPr>
+        <w:jc w:val="both"/>
         <w:rPr>
           <w:rFonts w:ascii="Times New Roman" w:hAnsi="Times New Roman" w:cs="Times New Roman"/>
           <w:sz w:val="24"/>
@@ -722,10 +846,22 @@
         <w:jc w:val="both"/>
         <w:rPr>
           <w:rFonts w:ascii="Times New Roman" w:hAnsi="Times New Roman" w:cs="Times New Roman"/>
-          <w:sz w:val="24"/>
-          <w:szCs w:val="24"/>
-        </w:rPr>
-      </w:pPr>
+          <w:b/>
+          <w:bCs/>
+          <w:sz w:val="24"/>
+          <w:szCs w:val="24"/>
+        </w:rPr>
+      </w:pPr>
+      <w:r>
+        <w:rPr>
+          <w:rFonts w:ascii="Times New Roman" w:hAnsi="Times New Roman" w:cs="Times New Roman"/>
+          <w:b/>
+          <w:bCs/>
+          <w:sz w:val="24"/>
+          <w:szCs w:val="24"/>
+        </w:rPr>
+        <w:t>Classification of CR.</w:t>
+      </w:r>
     </w:p>
     <w:p>
       <w:pPr>
@@ -746,9 +882,49 @@
           <w:szCs w:val="24"/>
         </w:rPr>
       </w:pPr>
+      <w:r>
+        <w:rPr>
+          <w:rFonts w:ascii="Times New Roman" w:hAnsi="Times New Roman" w:cs="Times New Roman"/>
+          <w:sz w:val="24"/>
+          <w:szCs w:val="24"/>
+          <w:u w:val="single"/>
+        </w:rPr>
+        <w:t>Critical</w:t>
+      </w:r>
+      <w:r>
+        <w:rPr>
+          <w:rFonts w:ascii="Times New Roman" w:hAnsi="Times New Roman" w:cs="Times New Roman"/>
+          <w:sz w:val="24"/>
+          <w:szCs w:val="24"/>
+          <w:u w:val="single"/>
+        </w:rPr>
+        <w:t xml:space="preserve"> / Urgent</w:t>
+      </w:r>
+      <w:r>
+        <w:rPr>
+          <w:rFonts w:ascii="Times New Roman" w:hAnsi="Times New Roman" w:cs="Times New Roman"/>
+          <w:sz w:val="24"/>
+          <w:szCs w:val="24"/>
+          <w:u w:val="single"/>
+        </w:rPr>
+        <w:t>:</w:t>
+      </w:r>
+      <w:r>
+        <w:rPr>
+          <w:rFonts w:ascii="Times New Roman" w:hAnsi="Times New Roman" w:cs="Times New Roman"/>
+          <w:sz w:val="24"/>
+          <w:szCs w:val="24"/>
+        </w:rPr>
+        <w:t xml:space="preserve"> </w:t>
+      </w:r>
     </w:p>
     <w:p>
       <w:pPr>
+        <w:pStyle w:val="ListParagraph"/>
+        <w:numPr>
+          <w:ilvl w:val="0"/>
+          <w:numId w:val="15"/>
+        </w:numPr>
         <w:jc w:val="both"/>
         <w:rPr>
           <w:rFonts w:ascii="Times New Roman" w:hAnsi="Times New Roman" w:cs="Times New Roman"/>
@@ -756,26 +932,62 @@
           <w:szCs w:val="24"/>
         </w:rPr>
       </w:pPr>
+      <w:r>
+        <w:rPr>
+          <w:rFonts w:ascii="Times New Roman" w:hAnsi="Times New Roman" w:cs="Times New Roman"/>
+          <w:sz w:val="24"/>
+          <w:szCs w:val="24"/>
+        </w:rPr>
+        <w:t>Legal situations.</w:t>
+      </w:r>
     </w:p>
     <w:p>
       <w:pPr>
+        <w:pStyle w:val="ListParagraph"/>
+        <w:numPr>
+          <w:ilvl w:val="0"/>
+          <w:numId w:val="15"/>
+        </w:numPr>
         <w:jc w:val="both"/>
         <w:rPr>
           <w:rFonts w:ascii="Times New Roman" w:hAnsi="Times New Roman" w:cs="Times New Roman"/>
           <w:sz w:val="24"/>
           <w:szCs w:val="24"/>
-        </w:rPr>
-      </w:pPr>
+          <w:u w:val="single"/>
+        </w:rPr>
+      </w:pPr>
+      <w:r>
+        <w:rPr>
+          <w:rFonts w:ascii="Times New Roman" w:hAnsi="Times New Roman" w:cs="Times New Roman"/>
+          <w:sz w:val="24"/>
+          <w:szCs w:val="24"/>
+        </w:rPr>
+        <w:t>When the changes are in the limit of policies.</w:t>
+      </w:r>
     </w:p>
     <w:p>
       <w:pPr>
+        <w:pStyle w:val="ListParagraph"/>
+        <w:numPr>
+          <w:ilvl w:val="0"/>
+          <w:numId w:val="15"/>
+        </w:numPr>
         <w:jc w:val="both"/>
         <w:rPr>
           <w:rFonts w:ascii="Times New Roman" w:hAnsi="Times New Roman" w:cs="Times New Roman"/>
           <w:sz w:val="24"/>
           <w:szCs w:val="24"/>
-        </w:rPr>
-      </w:pPr>
+          <w:u w:val="single"/>
+        </w:rPr>
+      </w:pPr>
+      <w:r>
+        <w:rPr>
+          <w:rFonts w:ascii="Times New Roman" w:hAnsi="Times New Roman" w:cs="Times New Roman"/>
+          <w:sz w:val="24"/>
+          <w:szCs w:val="24"/>
+        </w:rPr>
+        <w:t>The changes can affect the main functionalities.</w:t>
+      </w:r>
     </w:p>
     <w:p>
       <w:pPr>
@@ -784,6 +996,7 @@
           <w:rFonts w:ascii="Times New Roman" w:hAnsi="Times New Roman" w:cs="Times New Roman"/>
           <w:sz w:val="24"/>
           <w:szCs w:val="24"/>
+          <w:u w:val="single"/>
         </w:rPr>
       </w:pPr>
     </w:p>
@@ -794,28 +1007,66 @@
           <w:rFonts w:ascii="Times New Roman" w:hAnsi="Times New Roman" w:cs="Times New Roman"/>
           <w:sz w:val="24"/>
           <w:szCs w:val="24"/>
-        </w:rPr>
-      </w:pPr>
+          <w:u w:val="single"/>
+        </w:rPr>
+      </w:pPr>
+      <w:r>
+        <w:rPr>
+          <w:rFonts w:ascii="Times New Roman" w:hAnsi="Times New Roman" w:cs="Times New Roman"/>
+          <w:sz w:val="24"/>
+          <w:szCs w:val="24"/>
+          <w:u w:val="single"/>
+        </w:rPr>
+        <w:t>Medium:</w:t>
+      </w:r>
     </w:p>
     <w:p>
       <w:pPr>
+        <w:pStyle w:val="ListParagraph"/>
+        <w:numPr>
+          <w:ilvl w:val="0"/>
+          <w:numId w:val="20"/>
+        </w:numPr>
         <w:jc w:val="both"/>
         <w:rPr>
           <w:rFonts w:ascii="Times New Roman" w:hAnsi="Times New Roman" w:cs="Times New Roman"/>
           <w:sz w:val="24"/>
           <w:szCs w:val="24"/>
-        </w:rPr>
-      </w:pPr>
+          <w:u w:val="single"/>
+        </w:rPr>
+      </w:pPr>
+      <w:r>
+        <w:rPr>
+          <w:rFonts w:ascii="Times New Roman" w:hAnsi="Times New Roman" w:cs="Times New Roman"/>
+          <w:sz w:val="24"/>
+          <w:szCs w:val="24"/>
+        </w:rPr>
+        <w:t>It is not the legal situation, but necessary for the system.</w:t>
+      </w:r>
     </w:p>
     <w:p>
       <w:pPr>
+        <w:pStyle w:val="ListParagraph"/>
+        <w:numPr>
+          <w:ilvl w:val="0"/>
+          <w:numId w:val="20"/>
+        </w:numPr>
         <w:jc w:val="both"/>
         <w:rPr>
           <w:rFonts w:ascii="Times New Roman" w:hAnsi="Times New Roman" w:cs="Times New Roman"/>
           <w:sz w:val="24"/>
           <w:szCs w:val="24"/>
-        </w:rPr>
-      </w:pPr>
+          <w:u w:val="single"/>
+        </w:rPr>
+      </w:pPr>
+      <w:r>
+        <w:rPr>
+          <w:rFonts w:ascii="Times New Roman" w:hAnsi="Times New Roman" w:cs="Times New Roman"/>
+          <w:sz w:val="24"/>
+          <w:szCs w:val="24"/>
+        </w:rPr>
+        <w:t>The CR is out of time, budget, code, etc., but can be implement with another contract.</w:t>
+      </w:r>
     </w:p>
     <w:p>
       <w:pPr>
@@ -824,6 +1075,7 @@
           <w:rFonts w:ascii="Times New Roman" w:hAnsi="Times New Roman" w:cs="Times New Roman"/>
           <w:sz w:val="24"/>
           <w:szCs w:val="24"/>
+          <w:u w:val="single"/>
         </w:rPr>
       </w:pPr>
     </w:p>
@@ -836,30 +1088,74 @@
           <w:szCs w:val="24"/>
         </w:rPr>
       </w:pPr>
+      <w:r>
+        <w:rPr>
+          <w:rFonts w:ascii="Times New Roman" w:hAnsi="Times New Roman" w:cs="Times New Roman"/>
+          <w:sz w:val="24"/>
+          <w:szCs w:val="24"/>
+          <w:u w:val="single"/>
+        </w:rPr>
+        <w:t>Low:</w:t>
+      </w:r>
+      <w:r>
+        <w:rPr>
+          <w:rFonts w:ascii="Times New Roman" w:hAnsi="Times New Roman" w:cs="Times New Roman"/>
+          <w:sz w:val="24"/>
+          <w:szCs w:val="24"/>
+        </w:rPr>
+        <w:t xml:space="preserve"> </w:t>
+      </w:r>
     </w:p>
     <w:p>
       <w:pPr>
+        <w:pStyle w:val="ListParagraph"/>
+        <w:numPr>
+          <w:ilvl w:val="0"/>
+          <w:numId w:val="20"/>
+        </w:numPr>
         <w:jc w:val="both"/>
         <w:rPr>
           <w:rFonts w:ascii="Times New Roman" w:hAnsi="Times New Roman" w:cs="Times New Roman"/>
           <w:sz w:val="24"/>
           <w:szCs w:val="24"/>
-        </w:rPr>
-      </w:pPr>
+          <w:u w:val="single"/>
+        </w:rPr>
+      </w:pPr>
+      <w:r>
+        <w:rPr>
+          <w:rFonts w:ascii="Times New Roman" w:hAnsi="Times New Roman" w:cs="Times New Roman"/>
+          <w:sz w:val="24"/>
+          <w:szCs w:val="24"/>
+        </w:rPr>
+        <w:t>It is no necessary to the system, but the stakeholders to want it.</w:t>
+      </w:r>
     </w:p>
     <w:p>
       <w:pPr>
+        <w:pStyle w:val="ListParagraph"/>
+        <w:numPr>
+          <w:ilvl w:val="0"/>
+          <w:numId w:val="20"/>
+        </w:numPr>
         <w:jc w:val="both"/>
         <w:rPr>
           <w:rFonts w:ascii="Times New Roman" w:hAnsi="Times New Roman" w:cs="Times New Roman"/>
           <w:sz w:val="24"/>
           <w:szCs w:val="24"/>
-        </w:rPr>
-      </w:pPr>
+          <w:u w:val="single"/>
+        </w:rPr>
+      </w:pPr>
+      <w:r>
+        <w:rPr>
+          <w:rFonts w:ascii="Times New Roman" w:hAnsi="Times New Roman" w:cs="Times New Roman"/>
+          <w:sz w:val="24"/>
+          <w:szCs w:val="24"/>
+        </w:rPr>
+        <w:t>It is in time, budget, code, human resource and not affect any main objectives.</w:t>
+      </w:r>
     </w:p>
     <w:p>
       <w:pPr>
-        <w:jc w:val="both"/>
         <w:rPr>
           <w:rFonts w:ascii="Times New Roman" w:hAnsi="Times New Roman" w:cs="Times New Roman"/>
           <w:sz w:val="24"/>
@@ -869,6 +1165,15 @@
     </w:p>
     <w:p>
       <w:pPr>
+        <w:rPr>
+          <w:rFonts w:ascii="Times New Roman" w:hAnsi="Times New Roman" w:cs="Times New Roman"/>
+          <w:sz w:val="24"/>
+          <w:szCs w:val="24"/>
+        </w:rPr>
+      </w:pPr>
+    </w:p>
+    <w:p>
+      <w:pPr>
         <w:jc w:val="both"/>
         <w:rPr>
           <w:rFonts w:ascii="Times New Roman" w:hAnsi="Times New Roman" w:cs="Times New Roman"/>
@@ -876,6 +1181,14 @@
           <w:szCs w:val="24"/>
         </w:rPr>
       </w:pPr>
+      <w:r>
+        <w:rPr>
+          <w:rFonts w:ascii="Times New Roman" w:hAnsi="Times New Roman" w:cs="Times New Roman"/>
+          <w:sz w:val="24"/>
+          <w:szCs w:val="24"/>
+        </w:rPr>
+        <w:tab/>
+      </w:r>
     </w:p>
     <w:p>
       <w:pPr>
@@ -932,7 +1245,6 @@
     <w:p/>
     <w:p>
       <w:pPr>
-        <w:jc w:val="both"/>
         <w:rPr>
           <w:rFonts w:ascii="Times New Roman" w:hAnsi="Times New Roman" w:cs="Times New Roman"/>
           <w:b/>
@@ -951,9 +1263,12 @@
           <w:sz w:val="28"/>
           <w:szCs w:val="28"/>
         </w:rPr>
-        <w:t>This CR is necessary</w:t>
-      </w:r>
-      <w:r>
+        <w:t>Critical / Urgent:</w:t>
+      </w:r>
+    </w:p>
+    <w:p>
+      <w:pPr>
+        <w:jc w:val="both"/>
         <w:rPr>
           <w:rFonts w:ascii="Times New Roman" w:hAnsi="Times New Roman" w:cs="Times New Roman"/>
           <w:b/>
@@ -962,8 +1277,7 @@
           <w:sz w:val="28"/>
           <w:szCs w:val="28"/>
         </w:rPr>
-        <w:t>,</w:t>
-      </w:r>
+      </w:pPr>
       <w:r>
         <w:rPr>
           <w:rFonts w:ascii="Times New Roman" w:hAnsi="Times New Roman" w:cs="Times New Roman"/>
@@ -973,7 +1287,7 @@
           <w:sz w:val="28"/>
           <w:szCs w:val="28"/>
         </w:rPr>
-        <w:t xml:space="preserve"> urgent, </w:t>
+        <w:t>-The system cannot go out without this requirement</w:t>
       </w:r>
       <w:r>
         <w:rPr>
@@ -984,7 +1298,7 @@
           <w:sz w:val="28"/>
           <w:szCs w:val="28"/>
         </w:rPr>
-        <w:t xml:space="preserve">and critical, </w:t>
+        <w:t xml:space="preserve"> </w:t>
       </w:r>
       <w:r>
         <w:rPr>
@@ -995,9 +1309,12 @@
           <w:sz w:val="28"/>
           <w:szCs w:val="28"/>
         </w:rPr>
-        <w:t xml:space="preserve">because </w:t>
-      </w:r>
-      <w:r>
+        <w:t>because is a legal situation.</w:t>
+      </w:r>
+    </w:p>
+    <w:p>
+      <w:pPr>
+        <w:jc w:val="both"/>
         <w:rPr>
           <w:rFonts w:ascii="Times New Roman" w:hAnsi="Times New Roman" w:cs="Times New Roman"/>
           <w:b/>
@@ -1006,8 +1323,7 @@
           <w:sz w:val="28"/>
           <w:szCs w:val="28"/>
         </w:rPr>
-        <w:t>must be in accordance with the law</w:t>
-      </w:r>
+      </w:pPr>
       <w:r>
         <w:rPr>
           <w:rFonts w:ascii="Times New Roman" w:hAnsi="Times New Roman" w:cs="Times New Roman"/>
@@ -1017,175 +1333,84 @@
           <w:sz w:val="28"/>
           <w:szCs w:val="28"/>
         </w:rPr>
-        <w:t>.</w:t>
-      </w:r>
-    </w:p>
-    <w:p/>
-    <w:p>
-      <w:pPr>
-        <w:pStyle w:val="Heading1"/>
+        <w:t>-</w:t>
+      </w:r>
+      <w:r>
         <w:rPr>
           <w:rFonts w:ascii="Times New Roman" w:hAnsi="Times New Roman" w:cs="Times New Roman"/>
           <w:b/>
           <w:bCs/>
-          <w:color w:val="auto"/>
-        </w:rPr>
-      </w:pPr>
-      <w:bookmarkStart w:id="1" w:name="_Toc69419509"/>
+          <w:color w:val="FF0000"/>
+          <w:sz w:val="28"/>
+          <w:szCs w:val="28"/>
+        </w:rPr>
+        <w:t>It i</w:t>
+      </w:r>
       <w:r>
         <w:rPr>
           <w:rFonts w:ascii="Times New Roman" w:hAnsi="Times New Roman" w:cs="Times New Roman"/>
           <w:b/>
           <w:bCs/>
-          <w:color w:val="auto"/>
-        </w:rPr>
-        <w:t>CR02.- A cryptographic method should be used to transform transmission data for privacy purposes.</w:t>
-      </w:r>
-      <w:bookmarkEnd w:id="1"/>
-    </w:p>
-    <w:p/>
-    <w:p>
-      <w:pPr>
-        <w:jc w:val="both"/>
+          <w:color w:val="FF0000"/>
+          <w:sz w:val="28"/>
+          <w:szCs w:val="28"/>
+        </w:rPr>
+        <w:t xml:space="preserve">s another module, </w:t>
+      </w:r>
+      <w:r>
         <w:rPr>
           <w:rFonts w:ascii="Times New Roman" w:hAnsi="Times New Roman" w:cs="Times New Roman"/>
           <w:b/>
           <w:bCs/>
-          <w:color w:val="4472C4" w:themeColor="accent1"/>
+          <w:color w:val="FF0000"/>
           <w:sz w:val="28"/>
           <w:szCs w:val="28"/>
         </w:rPr>
-      </w:pPr>
+        <w:t>w</w:t>
+      </w:r>
       <w:r>
         <w:rPr>
           <w:rFonts w:ascii="Times New Roman" w:hAnsi="Times New Roman" w:cs="Times New Roman"/>
           <w:b/>
           <w:bCs/>
-          <w:color w:val="4472C4" w:themeColor="accent1"/>
+          <w:color w:val="FF0000"/>
           <w:sz w:val="28"/>
           <w:szCs w:val="28"/>
         </w:rPr>
-        <w:t>This</w:t>
-      </w:r>
-      <w:r>
+        <w:t>e need more time (2 months), code (1000 lc), changes</w:t>
+      </w:r>
+    </w:p>
+    <w:p>
+      <w:pPr>
+        <w:jc w:val="both"/>
         <w:rPr>
           <w:rFonts w:ascii="Times New Roman" w:hAnsi="Times New Roman" w:cs="Times New Roman"/>
           <w:b/>
           <w:bCs/>
-          <w:color w:val="4472C4" w:themeColor="accent1"/>
+          <w:color w:val="FF0000"/>
           <w:sz w:val="28"/>
           <w:szCs w:val="28"/>
         </w:rPr>
-        <w:t xml:space="preserve"> CR is regular because the security must update with the new cryptographic methods.</w:t>
-      </w:r>
-    </w:p>
-    <w:p/>
-    <w:p>
-      <w:pPr>
-        <w:pStyle w:val="Heading1"/>
-        <w:jc w:val="both"/>
+      </w:pPr>
+      <w:r>
         <w:rPr>
           <w:rFonts w:ascii="Times New Roman" w:hAnsi="Times New Roman" w:cs="Times New Roman"/>
           <w:b/>
           <w:bCs/>
-          <w:color w:val="auto"/>
-        </w:rPr>
-      </w:pPr>
-      <w:bookmarkStart w:id="2" w:name="_Toc69419516"/>
-      <w:r>
+          <w:color w:val="FF0000"/>
+          <w:sz w:val="28"/>
+          <w:szCs w:val="28"/>
+        </w:rPr>
+        <w:t xml:space="preserve"> in design (SRS, SDD), budget (48,000), human resources (senior).</w:t>
+      </w:r>
+    </w:p>
+    <w:p>
+      <w:pPr>
         <w:rPr>
           <w:rFonts w:ascii="Times New Roman" w:hAnsi="Times New Roman" w:cs="Times New Roman"/>
           <w:b/>
           <w:bCs/>
-          <w:color w:val="auto"/>
-        </w:rPr>
-        <w:t>CR03.- The client asks for a resilient version of Viola-Jones algorithm to detect the face of a handicapped person who only has one eye.</w:t>
-      </w:r>
-      <w:bookmarkEnd w:id="2"/>
-    </w:p>
-    <w:p/>
-    <w:p>
-      <w:pPr>
-        <w:jc w:val="both"/>
-      </w:pPr>
-      <w:r>
-        <w:rPr>
-          <w:rFonts w:ascii="Times New Roman" w:hAnsi="Times New Roman" w:cs="Times New Roman"/>
-          <w:b/>
-          <w:bCs/>
-          <w:color w:val="4472C4" w:themeColor="accent1"/>
-          <w:sz w:val="28"/>
-          <w:szCs w:val="28"/>
-        </w:rPr>
-        <w:t>This CR is regular</w:t>
-      </w:r>
-      <w:r>
-        <w:rPr>
-          <w:rFonts w:ascii="Times New Roman" w:hAnsi="Times New Roman" w:cs="Times New Roman"/>
-          <w:b/>
-          <w:bCs/>
-          <w:color w:val="4472C4" w:themeColor="accent1"/>
-          <w:sz w:val="28"/>
-          <w:szCs w:val="28"/>
-        </w:rPr>
-        <w:t xml:space="preserve"> because to include</w:t>
-      </w:r>
-      <w:r>
-        <w:rPr>
-          <w:rFonts w:ascii="Times New Roman" w:hAnsi="Times New Roman" w:cs="Times New Roman"/>
-          <w:b/>
-          <w:bCs/>
-          <w:color w:val="4472C4" w:themeColor="accent1"/>
-          <w:sz w:val="28"/>
-          <w:szCs w:val="28"/>
-        </w:rPr>
-        <w:t xml:space="preserve"> people is necessary and forms a socially responsible company</w:t>
-      </w:r>
-      <w:r>
-        <w:rPr>
-          <w:rFonts w:ascii="Times New Roman" w:hAnsi="Times New Roman" w:cs="Times New Roman"/>
-          <w:b/>
-          <w:bCs/>
-          <w:color w:val="4472C4" w:themeColor="accent1"/>
-          <w:sz w:val="28"/>
-          <w:szCs w:val="28"/>
-        </w:rPr>
-        <w:t>.</w:t>
-      </w:r>
-    </w:p>
-    <w:p>
-      <w:pPr>
-        <w:rPr>
-          <w:rFonts w:ascii="Times New Roman" w:hAnsi="Times New Roman" w:cs="Times New Roman"/>
-          <w:sz w:val="24"/>
-          <w:szCs w:val="24"/>
-        </w:rPr>
-      </w:pPr>
-    </w:p>
-    <w:p>
-      <w:pPr>
-        <w:rPr>
-          <w:rFonts w:ascii="Times New Roman" w:hAnsi="Times New Roman" w:cs="Times New Roman"/>
-          <w:sz w:val="24"/>
-          <w:szCs w:val="24"/>
-        </w:rPr>
-      </w:pPr>
-      <w:r>
-        <w:rPr>
-          <w:rFonts w:ascii="Times New Roman" w:hAnsi="Times New Roman" w:cs="Times New Roman"/>
-          <w:sz w:val="24"/>
-          <w:szCs w:val="24"/>
-        </w:rPr>
-        <w:t>Swot Matrix</w:t>
-      </w:r>
-    </w:p>
-    <w:p>
-      <w:pPr>
-        <w:jc w:val="both"/>
-        <w:rPr>
-          <w:rFonts w:ascii="Times New Roman" w:hAnsi="Times New Roman" w:cs="Times New Roman"/>
-          <w:b/>
-          <w:bCs/>
+          <w:color w:val="FF0000"/>
           <w:sz w:val="28"/>
           <w:szCs w:val="28"/>
         </w:rPr>
@@ -1429,104 +1654,52 @@
                 <w:szCs w:val="24"/>
               </w:rPr>
             </w:pPr>
-            <w:r>
-              <w:rPr>
-                <w:rFonts w:ascii="Times New Roman" w:hAnsi="Times New Roman" w:cs="Times New Roman"/>
-                <w:sz w:val="24"/>
-                <w:szCs w:val="24"/>
-              </w:rPr>
-              <w:t>-</w:t>
-            </w:r>
-            <w:r>
-              <w:rPr>
-                <w:rFonts w:ascii="Times New Roman" w:hAnsi="Times New Roman" w:cs="Times New Roman"/>
-                <w:sz w:val="24"/>
-                <w:szCs w:val="24"/>
-              </w:rPr>
-              <w:t>We have a team of first-rate researchers, with a lot of experience.</w:t>
-            </w:r>
-          </w:p>
-          <w:p>
-            <w:pPr>
-              <w:jc w:val="both"/>
-              <w:rPr>
-                <w:rFonts w:ascii="Times New Roman" w:hAnsi="Times New Roman" w:cs="Times New Roman"/>
-                <w:sz w:val="24"/>
-                <w:szCs w:val="24"/>
-              </w:rPr>
-            </w:pPr>
-          </w:p>
-          <w:p>
-            <w:pPr>
-              <w:jc w:val="both"/>
-              <w:rPr>
-                <w:rFonts w:ascii="Times New Roman" w:hAnsi="Times New Roman" w:cs="Times New Roman"/>
-                <w:sz w:val="24"/>
-                <w:szCs w:val="24"/>
-              </w:rPr>
-            </w:pPr>
-            <w:r>
-              <w:rPr>
-                <w:rFonts w:ascii="Times New Roman" w:hAnsi="Times New Roman" w:cs="Times New Roman"/>
-                <w:sz w:val="24"/>
-                <w:szCs w:val="24"/>
-              </w:rPr>
-              <w:t>-</w:t>
-            </w:r>
-            <w:r>
-              <w:rPr>
-                <w:rFonts w:ascii="Times New Roman" w:hAnsi="Times New Roman" w:cs="Times New Roman"/>
-                <w:sz w:val="24"/>
-                <w:szCs w:val="24"/>
-              </w:rPr>
-              <w:t>We can turn to other researchers within the university for advice.</w:t>
-            </w:r>
-          </w:p>
-          <w:p>
-            <w:pPr>
-              <w:jc w:val="both"/>
-              <w:rPr>
-                <w:rFonts w:ascii="Times New Roman" w:hAnsi="Times New Roman" w:cs="Times New Roman"/>
-                <w:sz w:val="24"/>
-                <w:szCs w:val="24"/>
-              </w:rPr>
-            </w:pPr>
-          </w:p>
-          <w:p>
-            <w:pPr>
-              <w:jc w:val="both"/>
-              <w:rPr>
-                <w:rFonts w:ascii="Times New Roman" w:hAnsi="Times New Roman" w:cs="Times New Roman"/>
-                <w:sz w:val="24"/>
-                <w:szCs w:val="24"/>
-              </w:rPr>
-            </w:pPr>
-            <w:r>
-              <w:rPr>
-                <w:rFonts w:ascii="Times New Roman" w:hAnsi="Times New Roman" w:cs="Times New Roman"/>
-                <w:sz w:val="24"/>
-                <w:szCs w:val="24"/>
-              </w:rPr>
-              <w:t>-</w:t>
-            </w:r>
-            <w:r>
-              <w:rPr>
-                <w:rFonts w:ascii="Times New Roman" w:hAnsi="Times New Roman" w:cs="Times New Roman"/>
-                <w:sz w:val="24"/>
-                <w:szCs w:val="24"/>
-              </w:rPr>
-              <w:t>Adaptability, deep knowledge.</w:t>
-            </w:r>
-          </w:p>
-          <w:p>
-            <w:pPr>
-              <w:jc w:val="both"/>
-              <w:rPr>
-                <w:rFonts w:ascii="Times New Roman" w:hAnsi="Times New Roman" w:cs="Times New Roman"/>
-                <w:sz w:val="24"/>
-                <w:szCs w:val="24"/>
-              </w:rPr>
-            </w:pPr>
+          </w:p>
+          <w:p>
+            <w:pPr>
+              <w:jc w:val="both"/>
+              <w:rPr>
+                <w:rFonts w:ascii="Times New Roman" w:hAnsi="Times New Roman" w:cs="Times New Roman"/>
+                <w:sz w:val="24"/>
+                <w:szCs w:val="24"/>
+              </w:rPr>
+            </w:pPr>
+            <w:r>
+              <w:rPr>
+                <w:rFonts w:ascii="Times New Roman" w:hAnsi="Times New Roman" w:cs="Times New Roman"/>
+                <w:sz w:val="24"/>
+                <w:szCs w:val="24"/>
+              </w:rPr>
+              <w:t>- It is relatively easy to design and implement this module.</w:t>
+            </w:r>
+          </w:p>
+          <w:p>
+            <w:pPr>
+              <w:jc w:val="both"/>
+              <w:rPr>
+                <w:rFonts w:ascii="Times New Roman" w:hAnsi="Times New Roman" w:cs="Times New Roman"/>
+                <w:sz w:val="24"/>
+                <w:szCs w:val="24"/>
+              </w:rPr>
+            </w:pPr>
+          </w:p>
+          <w:p>
+            <w:pPr>
+              <w:jc w:val="both"/>
+              <w:rPr>
+                <w:rFonts w:ascii="Times New Roman" w:hAnsi="Times New Roman" w:cs="Times New Roman"/>
+                <w:sz w:val="24"/>
+                <w:szCs w:val="24"/>
+              </w:rPr>
+            </w:pPr>
+            <w:r>
+              <w:rPr>
+                <w:rFonts w:ascii="Times New Roman" w:hAnsi="Times New Roman" w:cs="Times New Roman"/>
+                <w:sz w:val="24"/>
+                <w:szCs w:val="24"/>
+              </w:rPr>
+              <w:t>- Only is necessary to hire another programmer.</w:t>
+            </w:r>
           </w:p>
         </w:tc>
         <w:tc>
@@ -1542,52 +1715,34 @@
                 <w:szCs w:val="24"/>
               </w:rPr>
             </w:pPr>
-            <w:r>
-              <w:rPr>
-                <w:rFonts w:ascii="Times New Roman" w:hAnsi="Times New Roman" w:cs="Times New Roman"/>
-                <w:sz w:val="24"/>
-                <w:szCs w:val="24"/>
-              </w:rPr>
-              <w:t>-The methodology to implement, we need to know more Agile methodology.</w:t>
-            </w:r>
-          </w:p>
-          <w:p>
-            <w:pPr>
-              <w:jc w:val="both"/>
-              <w:rPr>
-                <w:rFonts w:ascii="Times New Roman" w:hAnsi="Times New Roman" w:cs="Times New Roman"/>
-                <w:sz w:val="24"/>
-                <w:szCs w:val="24"/>
-              </w:rPr>
-            </w:pPr>
-          </w:p>
-          <w:p>
-            <w:pPr>
-              <w:jc w:val="both"/>
-              <w:rPr>
-                <w:rFonts w:ascii="Times New Roman" w:hAnsi="Times New Roman" w:cs="Times New Roman"/>
-                <w:sz w:val="24"/>
-                <w:szCs w:val="24"/>
-              </w:rPr>
-            </w:pPr>
-            <w:r>
-              <w:rPr>
-                <w:rFonts w:ascii="Times New Roman" w:hAnsi="Times New Roman" w:cs="Times New Roman"/>
-                <w:sz w:val="24"/>
-                <w:szCs w:val="24"/>
-              </w:rPr>
-              <w:t>-The experience, I don´t have to enough experience.</w:t>
-            </w:r>
-          </w:p>
-          <w:p>
-            <w:pPr>
-              <w:jc w:val="both"/>
-              <w:rPr>
-                <w:rFonts w:ascii="Times New Roman" w:hAnsi="Times New Roman" w:cs="Times New Roman"/>
-                <w:sz w:val="24"/>
-                <w:szCs w:val="24"/>
-              </w:rPr>
-            </w:pPr>
+          </w:p>
+          <w:p>
+            <w:pPr>
+              <w:jc w:val="both"/>
+              <w:rPr>
+                <w:rFonts w:ascii="Times New Roman" w:hAnsi="Times New Roman" w:cs="Times New Roman"/>
+                <w:sz w:val="24"/>
+                <w:szCs w:val="24"/>
+              </w:rPr>
+            </w:pPr>
+          </w:p>
+          <w:p>
+            <w:pPr>
+              <w:jc w:val="both"/>
+              <w:rPr>
+                <w:rFonts w:ascii="Times New Roman" w:hAnsi="Times New Roman" w:cs="Times New Roman"/>
+                <w:sz w:val="24"/>
+                <w:szCs w:val="24"/>
+              </w:rPr>
+            </w:pPr>
+            <w:r>
+              <w:rPr>
+                <w:rFonts w:ascii="Times New Roman" w:hAnsi="Times New Roman" w:cs="Times New Roman"/>
+                <w:sz w:val="24"/>
+                <w:szCs w:val="24"/>
+              </w:rPr>
+              <w:t>- This change is obligatory for legal situation.</w:t>
+            </w:r>
           </w:p>
         </w:tc>
       </w:tr>
@@ -1642,7 +1797,7 @@
                 <w:sz w:val="28"/>
                 <w:szCs w:val="28"/>
               </w:rPr>
-              <w:t>Threads</w:t>
+              <w:t>Treats</w:t>
             </w:r>
           </w:p>
         </w:tc>
@@ -1673,7 +1828,6 @@
                 <w:szCs w:val="24"/>
                 <w:highlight w:val="lightGray"/>
               </w:rPr>
-              <w:lastRenderedPageBreak/>
               <w:t>What opportunities are open to you?</w:t>
             </w:r>
           </w:p>
@@ -1818,29 +1972,7 @@
                 <w:szCs w:val="24"/>
                 <w:highlight w:val="lightGray"/>
               </w:rPr>
-              <w:t xml:space="preserve">What treats do your </w:t>
-            </w:r>
-            <w:r>
-              <w:rPr>
-                <w:rFonts w:ascii="Times New Roman" w:hAnsi="Times New Roman" w:cs="Times New Roman"/>
-                <w:i/>
-                <w:iCs/>
-                <w:sz w:val="24"/>
-                <w:szCs w:val="24"/>
-                <w:highlight w:val="lightGray"/>
-              </w:rPr>
-              <w:t>weaknesses exposes</w:t>
-            </w:r>
-            <w:r>
-              <w:rPr>
-                <w:rFonts w:ascii="Times New Roman" w:hAnsi="Times New Roman" w:cs="Times New Roman"/>
-                <w:i/>
-                <w:iCs/>
-                <w:sz w:val="24"/>
-                <w:szCs w:val="24"/>
-                <w:highlight w:val="lightGray"/>
-              </w:rPr>
-              <w:t xml:space="preserve"> to you?</w:t>
+              <w:t>What treats do your weaknesses exposes to you?</w:t>
             </w:r>
           </w:p>
         </w:tc>
@@ -1859,109 +1991,23 @@
                 <w:szCs w:val="24"/>
               </w:rPr>
             </w:pPr>
-            <w:r>
-              <w:rPr>
-                <w:rFonts w:ascii="Times New Roman" w:hAnsi="Times New Roman" w:cs="Times New Roman"/>
-                <w:sz w:val="24"/>
-                <w:szCs w:val="24"/>
-              </w:rPr>
-              <w:t>-</w:t>
-            </w:r>
-            <w:r>
-              <w:rPr>
-                <w:rFonts w:ascii="Times New Roman" w:hAnsi="Times New Roman" w:cs="Times New Roman"/>
-                <w:sz w:val="24"/>
-                <w:szCs w:val="24"/>
-              </w:rPr>
-              <w:t xml:space="preserve"> </w:t>
-            </w:r>
-            <w:r>
-              <w:rPr>
-                <w:rFonts w:ascii="Times New Roman" w:hAnsi="Times New Roman" w:cs="Times New Roman"/>
-                <w:sz w:val="24"/>
-                <w:szCs w:val="24"/>
-              </w:rPr>
-              <w:t>To learn</w:t>
-            </w:r>
-            <w:r>
-              <w:rPr>
-                <w:rFonts w:ascii="Times New Roman" w:hAnsi="Times New Roman" w:cs="Times New Roman"/>
-                <w:sz w:val="24"/>
-                <w:szCs w:val="24"/>
-              </w:rPr>
-              <w:t xml:space="preserve"> and gain experience.</w:t>
-            </w:r>
-          </w:p>
-          <w:p>
-            <w:pPr>
-              <w:jc w:val="both"/>
-              <w:rPr>
-                <w:rFonts w:ascii="Times New Roman" w:hAnsi="Times New Roman" w:cs="Times New Roman"/>
-                <w:sz w:val="24"/>
-                <w:szCs w:val="24"/>
-              </w:rPr>
-            </w:pPr>
-          </w:p>
-          <w:p>
-            <w:pPr>
-              <w:jc w:val="both"/>
-              <w:rPr>
-                <w:rFonts w:ascii="Times New Roman" w:hAnsi="Times New Roman" w:cs="Times New Roman"/>
-                <w:sz w:val="24"/>
-                <w:szCs w:val="24"/>
-              </w:rPr>
-            </w:pPr>
-            <w:r>
-              <w:rPr>
-                <w:rFonts w:ascii="Times New Roman" w:hAnsi="Times New Roman" w:cs="Times New Roman"/>
-                <w:sz w:val="24"/>
-                <w:szCs w:val="24"/>
-              </w:rPr>
-              <w:t>- The new frameworks and open-source software.</w:t>
-            </w:r>
-          </w:p>
-          <w:p>
-            <w:pPr>
-              <w:jc w:val="both"/>
-              <w:rPr>
-                <w:rFonts w:ascii="Times New Roman" w:hAnsi="Times New Roman" w:cs="Times New Roman"/>
-                <w:sz w:val="24"/>
-                <w:szCs w:val="24"/>
-              </w:rPr>
-            </w:pPr>
-          </w:p>
-          <w:p>
-            <w:pPr>
-              <w:jc w:val="both"/>
-              <w:rPr>
-                <w:rFonts w:ascii="Times New Roman" w:hAnsi="Times New Roman" w:cs="Times New Roman"/>
-                <w:sz w:val="24"/>
-                <w:szCs w:val="24"/>
-              </w:rPr>
-            </w:pPr>
-            <w:r>
-              <w:rPr>
-                <w:rFonts w:ascii="Times New Roman" w:hAnsi="Times New Roman" w:cs="Times New Roman"/>
-                <w:sz w:val="24"/>
-                <w:szCs w:val="24"/>
-              </w:rPr>
-              <w:t xml:space="preserve">- We </w:t>
-            </w:r>
-            <w:r>
-              <w:rPr>
-                <w:rFonts w:ascii="Times New Roman" w:hAnsi="Times New Roman" w:cs="Times New Roman"/>
-                <w:sz w:val="24"/>
-                <w:szCs w:val="24"/>
-              </w:rPr>
-              <w:t>need to have</w:t>
-            </w:r>
-            <w:r>
-              <w:rPr>
-                <w:rFonts w:ascii="Times New Roman" w:hAnsi="Times New Roman" w:cs="Times New Roman"/>
-                <w:sz w:val="24"/>
-                <w:szCs w:val="24"/>
-              </w:rPr>
-              <w:t xml:space="preserve"> more meetings and communication.</w:t>
+          </w:p>
+          <w:p>
+            <w:pPr>
+              <w:jc w:val="both"/>
+              <w:rPr>
+                <w:rFonts w:ascii="Times New Roman" w:hAnsi="Times New Roman" w:cs="Times New Roman"/>
+                <w:sz w:val="24"/>
+                <w:szCs w:val="24"/>
+              </w:rPr>
+            </w:pPr>
+            <w:r>
+              <w:rPr>
+                <w:rFonts w:ascii="Times New Roman" w:hAnsi="Times New Roman" w:cs="Times New Roman"/>
+                <w:sz w:val="24"/>
+                <w:szCs w:val="24"/>
+              </w:rPr>
+              <w:t>- We can use frameworks and libraries of open source.</w:t>
             </w:r>
           </w:p>
           <w:p>
@@ -1988,7 +2034,241 @@
                 <w:szCs w:val="24"/>
               </w:rPr>
             </w:pPr>
-            <w:r>
+          </w:p>
+          <w:p>
+            <w:pPr>
+              <w:jc w:val="both"/>
+              <w:rPr>
+                <w:rFonts w:ascii="Times New Roman" w:hAnsi="Times New Roman" w:cs="Times New Roman"/>
+                <w:sz w:val="24"/>
+                <w:szCs w:val="24"/>
+              </w:rPr>
+            </w:pPr>
+            <w:r>
+              <w:rPr>
+                <w:rFonts w:ascii="Times New Roman" w:hAnsi="Times New Roman" w:cs="Times New Roman"/>
+                <w:sz w:val="24"/>
+                <w:szCs w:val="24"/>
+              </w:rPr>
+              <w:t xml:space="preserve">- Mandatory government law. If this CR is not implemented, the system </w:t>
+            </w:r>
+            <w:r>
+              <w:rPr>
+                <w:rFonts w:ascii="Times New Roman" w:hAnsi="Times New Roman" w:cs="Times New Roman"/>
+                <w:sz w:val="24"/>
+                <w:szCs w:val="24"/>
+              </w:rPr>
+              <w:t>cannot</w:t>
+            </w:r>
+            <w:r>
+              <w:rPr>
+                <w:rFonts w:ascii="Times New Roman" w:hAnsi="Times New Roman" w:cs="Times New Roman"/>
+                <w:sz w:val="24"/>
+                <w:szCs w:val="24"/>
+              </w:rPr>
+              <w:t xml:space="preserve"> operate by law.</w:t>
+            </w:r>
+          </w:p>
+        </w:tc>
+      </w:tr>
+    </w:tbl>
+    <w:p>
+      <w:pPr>
+        <w:rPr>
+          <w:rFonts w:ascii="Times New Roman" w:hAnsi="Times New Roman" w:cs="Times New Roman"/>
+          <w:b/>
+          <w:bCs/>
+          <w:color w:val="FF0000"/>
+          <w:sz w:val="28"/>
+          <w:szCs w:val="28"/>
+        </w:rPr>
+      </w:pPr>
+    </w:p>
+    <w:p>
+      <w:pPr>
+        <w:rPr>
+          <w:rFonts w:ascii="Times New Roman" w:hAnsi="Times New Roman" w:cs="Times New Roman"/>
+          <w:b/>
+          <w:bCs/>
+          <w:color w:val="FF0000"/>
+          <w:sz w:val="28"/>
+          <w:szCs w:val="28"/>
+        </w:rPr>
+      </w:pPr>
+    </w:p>
+    <w:p>
+      <w:pPr>
+        <w:pStyle w:val="Heading1"/>
+        <w:jc w:val="both"/>
+        <w:rPr>
+          <w:rFonts w:ascii="Times New Roman" w:hAnsi="Times New Roman" w:cs="Times New Roman"/>
+          <w:b/>
+          <w:bCs/>
+          <w:color w:val="auto"/>
+        </w:rPr>
+      </w:pPr>
+      <w:bookmarkStart w:id="1" w:name="_Toc69419509"/>
+      <w:r>
+        <w:rPr>
+          <w:rFonts w:ascii="Times New Roman" w:hAnsi="Times New Roman" w:cs="Times New Roman"/>
+          <w:b/>
+          <w:bCs/>
+          <w:color w:val="auto"/>
+        </w:rPr>
+        <w:t>CR02.- A cryptographic method should be used to transform transmission data for privacy purposes.</w:t>
+      </w:r>
+      <w:bookmarkEnd w:id="1"/>
+    </w:p>
+    <w:p/>
+    <w:p>
+      <w:pPr>
+        <w:rPr>
+          <w:rFonts w:ascii="Times New Roman" w:hAnsi="Times New Roman" w:cs="Times New Roman"/>
+          <w:color w:val="4472C4" w:themeColor="accent1"/>
+          <w:sz w:val="28"/>
+          <w:szCs w:val="28"/>
+        </w:rPr>
+      </w:pPr>
+      <w:r>
+        <w:rPr>
+          <w:rFonts w:ascii="Times New Roman" w:hAnsi="Times New Roman" w:cs="Times New Roman"/>
+          <w:color w:val="4472C4" w:themeColor="accent1"/>
+          <w:sz w:val="28"/>
+          <w:szCs w:val="28"/>
+        </w:rPr>
+        <w:t>Low:</w:t>
+      </w:r>
+    </w:p>
+    <w:p>
+      <w:pPr>
+        <w:rPr>
+          <w:rFonts w:ascii="Times New Roman" w:hAnsi="Times New Roman" w:cs="Times New Roman"/>
+          <w:color w:val="4472C4" w:themeColor="accent1"/>
+          <w:sz w:val="28"/>
+          <w:szCs w:val="28"/>
+        </w:rPr>
+      </w:pPr>
+      <w:r>
+        <w:rPr>
+          <w:rFonts w:ascii="Times New Roman" w:hAnsi="Times New Roman" w:cs="Times New Roman"/>
+          <w:color w:val="4472C4" w:themeColor="accent1"/>
+          <w:sz w:val="28"/>
+          <w:szCs w:val="28"/>
+        </w:rPr>
+        <w:lastRenderedPageBreak/>
+        <w:t>- It is necessary to implement a crypto system, as we are working with personal data.</w:t>
+      </w:r>
+    </w:p>
+    <w:p>
+      <w:pPr>
+        <w:rPr>
+          <w:rFonts w:ascii="Times New Roman" w:hAnsi="Times New Roman" w:cs="Times New Roman"/>
+          <w:color w:val="4472C4" w:themeColor="accent1"/>
+          <w:sz w:val="28"/>
+          <w:szCs w:val="28"/>
+        </w:rPr>
+      </w:pPr>
+      <w:r>
+        <w:rPr>
+          <w:rFonts w:ascii="Times New Roman" w:hAnsi="Times New Roman" w:cs="Times New Roman"/>
+          <w:color w:val="4472C4" w:themeColor="accent1"/>
+          <w:sz w:val="28"/>
+          <w:szCs w:val="28"/>
+        </w:rPr>
+        <w:t xml:space="preserve">- We need only a few changes in the documents (SRS, SDD), 2 days more, only 1 </w:t>
+      </w:r>
+      <w:r>
+        <w:rPr>
+          <w:rFonts w:ascii="Times New Roman" w:hAnsi="Times New Roman" w:cs="Times New Roman"/>
+          <w:color w:val="4472C4" w:themeColor="accent1"/>
+          <w:sz w:val="28"/>
+          <w:szCs w:val="28"/>
+        </w:rPr>
+        <w:t>programmer,</w:t>
+      </w:r>
+      <w:r>
+        <w:rPr>
+          <w:rFonts w:ascii="Times New Roman" w:hAnsi="Times New Roman" w:cs="Times New Roman"/>
+          <w:color w:val="4472C4" w:themeColor="accent1"/>
+          <w:sz w:val="28"/>
+          <w:szCs w:val="28"/>
+        </w:rPr>
+        <w:t xml:space="preserve"> one method more (100 l</w:t>
+      </w:r>
+      <w:r>
+        <w:rPr>
+          <w:rFonts w:ascii="Times New Roman" w:hAnsi="Times New Roman" w:cs="Times New Roman"/>
+          <w:color w:val="4472C4" w:themeColor="accent1"/>
+          <w:sz w:val="28"/>
+          <w:szCs w:val="28"/>
+        </w:rPr>
+        <w:t>ine of code</w:t>
+      </w:r>
+      <w:r>
+        <w:rPr>
+          <w:rFonts w:ascii="Times New Roman" w:hAnsi="Times New Roman" w:cs="Times New Roman"/>
+          <w:color w:val="4472C4" w:themeColor="accent1"/>
+          <w:sz w:val="28"/>
+          <w:szCs w:val="28"/>
+        </w:rPr>
+        <w:t>) and 1</w:t>
+      </w:r>
+      <w:r>
+        <w:rPr>
+          <w:rFonts w:ascii="Times New Roman" w:hAnsi="Times New Roman" w:cs="Times New Roman"/>
+          <w:color w:val="4472C4" w:themeColor="accent1"/>
+          <w:sz w:val="28"/>
+          <w:szCs w:val="28"/>
+        </w:rPr>
+        <w:t xml:space="preserve">000 </w:t>
+      </w:r>
+      <w:r>
+        <w:rPr>
+          <w:rFonts w:ascii="Times New Roman" w:hAnsi="Times New Roman" w:cs="Times New Roman"/>
+          <w:color w:val="4472C4" w:themeColor="accent1"/>
+          <w:sz w:val="28"/>
+          <w:szCs w:val="28"/>
+        </w:rPr>
+        <w:t>extra</w:t>
+      </w:r>
+      <w:r>
+        <w:rPr>
+          <w:rFonts w:ascii="Times New Roman" w:hAnsi="Times New Roman" w:cs="Times New Roman"/>
+          <w:color w:val="4472C4" w:themeColor="accent1"/>
+          <w:sz w:val="28"/>
+          <w:szCs w:val="28"/>
+        </w:rPr>
+        <w:t xml:space="preserve"> pesos.</w:t>
+      </w:r>
+    </w:p>
+    <w:p>
+      <w:pPr>
+        <w:rPr>
+          <w:rFonts w:ascii="Times New Roman" w:hAnsi="Times New Roman" w:cs="Times New Roman"/>
+          <w:color w:val="4472C4" w:themeColor="accent1"/>
+          <w:sz w:val="28"/>
+          <w:szCs w:val="28"/>
+        </w:rPr>
+      </w:pPr>
+    </w:p>
+    <w:tbl>
+      <w:tblPr>
+        <w:tblStyle w:val="TableGrid"/>
+        <w:tblW w:w="0" w:type="auto"/>
+        <w:tblLook w:val="04A0" w:firstRow="1" w:lastRow="0" w:firstColumn="1" w:lastColumn="0" w:noHBand="0" w:noVBand="1"/>
+      </w:tblPr>
+      <w:tblGrid>
+        <w:gridCol w:w="4675"/>
+        <w:gridCol w:w="4675"/>
+      </w:tblGrid>
+      <w:tr>
+        <w:tc>
+          <w:tcPr>
+            <w:tcW w:w="4675" w:type="dxa"/>
+          </w:tcPr>
+          <w:p>
+            <w:pPr>
+              <w:jc w:val="center"/>
               <w:rPr>
                 <w:rFonts w:ascii="Times New Roman" w:hAnsi="Times New Roman" w:cs="Times New Roman"/>
                 <w:b/>
@@ -1996,6 +2276,328 @@
                 <w:sz w:val="28"/>
                 <w:szCs w:val="28"/>
               </w:rPr>
+            </w:pPr>
+            <w:r>
+              <w:rPr>
+                <w:rFonts w:ascii="Times New Roman" w:hAnsi="Times New Roman" w:cs="Times New Roman"/>
+                <w:b/>
+                <w:bCs/>
+                <w:sz w:val="28"/>
+                <w:szCs w:val="28"/>
+              </w:rPr>
+              <w:t>Strengths</w:t>
+            </w:r>
+          </w:p>
+        </w:tc>
+        <w:tc>
+          <w:tcPr>
+            <w:tcW w:w="4675" w:type="dxa"/>
+          </w:tcPr>
+          <w:p>
+            <w:pPr>
+              <w:jc w:val="center"/>
+              <w:rPr>
+                <w:rFonts w:ascii="Times New Roman" w:hAnsi="Times New Roman" w:cs="Times New Roman"/>
+                <w:b/>
+                <w:bCs/>
+                <w:sz w:val="28"/>
+                <w:szCs w:val="28"/>
+              </w:rPr>
+            </w:pPr>
+            <w:r>
+              <w:rPr>
+                <w:rFonts w:ascii="Times New Roman" w:hAnsi="Times New Roman" w:cs="Times New Roman"/>
+                <w:b/>
+                <w:bCs/>
+                <w:sz w:val="28"/>
+                <w:szCs w:val="28"/>
+              </w:rPr>
+              <w:t>Weaknesses</w:t>
+            </w:r>
+          </w:p>
+        </w:tc>
+      </w:tr>
+      <w:tr>
+        <w:tc>
+          <w:tcPr>
+            <w:tcW w:w="4675" w:type="dxa"/>
+          </w:tcPr>
+          <w:p>
+            <w:pPr>
+              <w:jc w:val="both"/>
+              <w:rPr>
+                <w:rFonts w:ascii="Times New Roman" w:hAnsi="Times New Roman" w:cs="Times New Roman"/>
+                <w:i/>
+                <w:iCs/>
+                <w:sz w:val="24"/>
+                <w:szCs w:val="24"/>
+                <w:highlight w:val="lightGray"/>
+              </w:rPr>
+            </w:pPr>
+            <w:r>
+              <w:rPr>
+                <w:rFonts w:ascii="Times New Roman" w:hAnsi="Times New Roman" w:cs="Times New Roman"/>
+                <w:i/>
+                <w:iCs/>
+                <w:sz w:val="24"/>
+                <w:szCs w:val="24"/>
+                <w:highlight w:val="lightGray"/>
+              </w:rPr>
+              <w:t>What do you do well?</w:t>
+            </w:r>
+          </w:p>
+          <w:p>
+            <w:pPr>
+              <w:jc w:val="both"/>
+              <w:rPr>
+                <w:rFonts w:ascii="Times New Roman" w:hAnsi="Times New Roman" w:cs="Times New Roman"/>
+                <w:i/>
+                <w:iCs/>
+                <w:sz w:val="24"/>
+                <w:szCs w:val="24"/>
+                <w:highlight w:val="lightGray"/>
+              </w:rPr>
+            </w:pPr>
+            <w:r>
+              <w:rPr>
+                <w:rFonts w:ascii="Times New Roman" w:hAnsi="Times New Roman" w:cs="Times New Roman"/>
+                <w:i/>
+                <w:iCs/>
+                <w:sz w:val="24"/>
+                <w:szCs w:val="24"/>
+                <w:highlight w:val="lightGray"/>
+              </w:rPr>
+              <w:t>What unique resources can you draw on?</w:t>
+            </w:r>
+          </w:p>
+          <w:p>
+            <w:pPr>
+              <w:jc w:val="both"/>
+              <w:rPr>
+                <w:rFonts w:ascii="Times New Roman" w:hAnsi="Times New Roman" w:cs="Times New Roman"/>
+                <w:i/>
+                <w:iCs/>
+                <w:sz w:val="24"/>
+                <w:szCs w:val="24"/>
+                <w:highlight w:val="lightGray"/>
+              </w:rPr>
+            </w:pPr>
+            <w:r>
+              <w:rPr>
+                <w:rFonts w:ascii="Times New Roman" w:hAnsi="Times New Roman" w:cs="Times New Roman"/>
+                <w:i/>
+                <w:iCs/>
+                <w:sz w:val="24"/>
+                <w:szCs w:val="24"/>
+                <w:highlight w:val="lightGray"/>
+              </w:rPr>
+              <w:t>What do others see are your strengths?</w:t>
+            </w:r>
+          </w:p>
+        </w:tc>
+        <w:tc>
+          <w:tcPr>
+            <w:tcW w:w="4675" w:type="dxa"/>
+          </w:tcPr>
+          <w:p>
+            <w:pPr>
+              <w:jc w:val="both"/>
+              <w:rPr>
+                <w:rFonts w:ascii="Times New Roman" w:hAnsi="Times New Roman" w:cs="Times New Roman"/>
+                <w:b/>
+                <w:bCs/>
+                <w:i/>
+                <w:iCs/>
+                <w:sz w:val="28"/>
+                <w:szCs w:val="28"/>
+                <w:highlight w:val="lightGray"/>
+              </w:rPr>
+            </w:pPr>
+            <w:r>
+              <w:rPr>
+                <w:rFonts w:ascii="Times New Roman" w:hAnsi="Times New Roman" w:cs="Times New Roman"/>
+                <w:i/>
+                <w:iCs/>
+                <w:sz w:val="24"/>
+                <w:szCs w:val="24"/>
+                <w:highlight w:val="lightGray"/>
+              </w:rPr>
+              <w:t xml:space="preserve">When I </w:t>
+            </w:r>
+            <w:proofErr w:type="gramStart"/>
+            <w:r>
+              <w:rPr>
+                <w:rFonts w:ascii="Times New Roman" w:hAnsi="Times New Roman" w:cs="Times New Roman"/>
+                <w:i/>
+                <w:iCs/>
+                <w:sz w:val="24"/>
+                <w:szCs w:val="24"/>
+                <w:highlight w:val="lightGray"/>
+              </w:rPr>
+              <w:t>don’t</w:t>
+            </w:r>
+            <w:proofErr w:type="gramEnd"/>
+            <w:r>
+              <w:rPr>
+                <w:rFonts w:ascii="Times New Roman" w:hAnsi="Times New Roman" w:cs="Times New Roman"/>
+                <w:i/>
+                <w:iCs/>
+                <w:sz w:val="24"/>
+                <w:szCs w:val="24"/>
+                <w:highlight w:val="lightGray"/>
+              </w:rPr>
+              <w:t xml:space="preserve"> have enough resources</w:t>
+            </w:r>
+          </w:p>
+        </w:tc>
+      </w:tr>
+      <w:tr>
+        <w:tc>
+          <w:tcPr>
+            <w:tcW w:w="4675" w:type="dxa"/>
+          </w:tcPr>
+          <w:p>
+            <w:pPr>
+              <w:jc w:val="both"/>
+              <w:rPr>
+                <w:rFonts w:ascii="Times New Roman" w:hAnsi="Times New Roman" w:cs="Times New Roman"/>
+                <w:sz w:val="24"/>
+                <w:szCs w:val="24"/>
+              </w:rPr>
+            </w:pPr>
+          </w:p>
+          <w:p>
+            <w:pPr>
+              <w:jc w:val="both"/>
+              <w:rPr>
+                <w:rFonts w:ascii="Times New Roman" w:hAnsi="Times New Roman" w:cs="Times New Roman"/>
+                <w:sz w:val="24"/>
+                <w:szCs w:val="24"/>
+              </w:rPr>
+            </w:pPr>
+            <w:r>
+              <w:rPr>
+                <w:rFonts w:ascii="Times New Roman" w:hAnsi="Times New Roman" w:cs="Times New Roman"/>
+                <w:sz w:val="24"/>
+                <w:szCs w:val="24"/>
+              </w:rPr>
+              <w:t>-R</w:t>
+            </w:r>
+            <w:r>
+              <w:rPr>
+                <w:rFonts w:ascii="Times New Roman" w:hAnsi="Times New Roman" w:cs="Times New Roman"/>
+                <w:sz w:val="24"/>
+                <w:szCs w:val="24"/>
+              </w:rPr>
+              <w:t>elative ease of design and implementation</w:t>
+            </w:r>
+            <w:r>
+              <w:rPr>
+                <w:rFonts w:ascii="Times New Roman" w:hAnsi="Times New Roman" w:cs="Times New Roman"/>
+                <w:sz w:val="24"/>
+                <w:szCs w:val="24"/>
+              </w:rPr>
+              <w:t>.</w:t>
+            </w:r>
+          </w:p>
+          <w:p>
+            <w:pPr>
+              <w:jc w:val="both"/>
+              <w:rPr>
+                <w:rFonts w:ascii="Times New Roman" w:hAnsi="Times New Roman" w:cs="Times New Roman"/>
+                <w:sz w:val="24"/>
+                <w:szCs w:val="24"/>
+              </w:rPr>
+            </w:pPr>
+          </w:p>
+          <w:p>
+            <w:pPr>
+              <w:jc w:val="both"/>
+              <w:rPr>
+                <w:rFonts w:ascii="Times New Roman" w:hAnsi="Times New Roman" w:cs="Times New Roman"/>
+                <w:sz w:val="24"/>
+                <w:szCs w:val="24"/>
+              </w:rPr>
+            </w:pPr>
+            <w:r>
+              <w:rPr>
+                <w:rFonts w:ascii="Times New Roman" w:hAnsi="Times New Roman" w:cs="Times New Roman"/>
+                <w:sz w:val="24"/>
+                <w:szCs w:val="24"/>
+              </w:rPr>
+              <w:t>-</w:t>
+            </w:r>
+            <w:r>
+              <w:rPr>
+                <w:rFonts w:ascii="Times New Roman" w:hAnsi="Times New Roman" w:cs="Times New Roman"/>
+                <w:sz w:val="24"/>
+                <w:szCs w:val="24"/>
+              </w:rPr>
+              <w:t>With 30</w:t>
+            </w:r>
+            <w:r>
+              <w:rPr>
+                <w:rFonts w:ascii="Times New Roman" w:hAnsi="Times New Roman" w:cs="Times New Roman"/>
+                <w:sz w:val="24"/>
+                <w:szCs w:val="24"/>
+              </w:rPr>
+              <w:t>0</w:t>
+            </w:r>
+            <w:r>
+              <w:rPr>
+                <w:rFonts w:ascii="Times New Roman" w:hAnsi="Times New Roman" w:cs="Times New Roman"/>
+                <w:sz w:val="24"/>
+                <w:szCs w:val="24"/>
+              </w:rPr>
+              <w:t>-100</w:t>
+            </w:r>
+            <w:r>
+              <w:rPr>
+                <w:rFonts w:ascii="Times New Roman" w:hAnsi="Times New Roman" w:cs="Times New Roman"/>
+                <w:sz w:val="24"/>
+                <w:szCs w:val="24"/>
+              </w:rPr>
+              <w:t>0</w:t>
+            </w:r>
+            <w:r>
+              <w:rPr>
+                <w:rFonts w:ascii="Times New Roman" w:hAnsi="Times New Roman" w:cs="Times New Roman"/>
+                <w:sz w:val="24"/>
+                <w:szCs w:val="24"/>
+              </w:rPr>
+              <w:t xml:space="preserve"> lines of code is enough.</w:t>
+            </w:r>
+          </w:p>
+        </w:tc>
+        <w:tc>
+          <w:tcPr>
+            <w:tcW w:w="4675" w:type="dxa"/>
+          </w:tcPr>
+          <w:p>
+            <w:pPr>
+              <w:jc w:val="both"/>
+              <w:rPr>
+                <w:rFonts w:ascii="Times New Roman" w:hAnsi="Times New Roman" w:cs="Times New Roman"/>
+                <w:sz w:val="24"/>
+                <w:szCs w:val="24"/>
+              </w:rPr>
+            </w:pPr>
+          </w:p>
+          <w:p>
+            <w:pPr>
+              <w:jc w:val="both"/>
+              <w:rPr>
+                <w:rFonts w:ascii="Times New Roman" w:hAnsi="Times New Roman" w:cs="Times New Roman"/>
+                <w:sz w:val="24"/>
+                <w:szCs w:val="24"/>
+              </w:rPr>
+            </w:pPr>
+            <w:r>
+              <w:rPr>
+                <w:rFonts w:ascii="Times New Roman" w:hAnsi="Times New Roman" w:cs="Times New Roman"/>
+                <w:sz w:val="24"/>
+                <w:szCs w:val="24"/>
+              </w:rPr>
               <w:t xml:space="preserve">- </w:t>
             </w:r>
             <w:r>
@@ -2004,15 +2606,25 @@
                 <w:sz w:val="24"/>
                 <w:szCs w:val="24"/>
               </w:rPr>
-              <w:t>Z</w:t>
-            </w:r>
-            <w:r>
-              <w:rPr>
-                <w:rFonts w:ascii="Times New Roman" w:hAnsi="Times New Roman" w:cs="Times New Roman"/>
-                <w:sz w:val="24"/>
-                <w:szCs w:val="24"/>
-              </w:rPr>
-              <w:t>ero flexibility of stakeholders for changes</w:t>
+              <w:t xml:space="preserve">We use biometric </w:t>
+            </w:r>
+            <w:proofErr w:type="gramStart"/>
+            <w:r>
+              <w:rPr>
+                <w:rFonts w:ascii="Times New Roman" w:hAnsi="Times New Roman" w:cs="Times New Roman"/>
+                <w:sz w:val="24"/>
+                <w:szCs w:val="24"/>
+              </w:rPr>
+              <w:t>data</w:t>
+            </w:r>
+            <w:proofErr w:type="gramEnd"/>
+            <w:r>
+              <w:rPr>
+                <w:rFonts w:ascii="Times New Roman" w:hAnsi="Times New Roman" w:cs="Times New Roman"/>
+                <w:sz w:val="24"/>
+                <w:szCs w:val="24"/>
+              </w:rPr>
+              <w:t xml:space="preserve"> and we don’t have biometric databases</w:t>
             </w:r>
             <w:r>
               <w:rPr>
@@ -2048,7 +2660,400 @@
                 <w:sz w:val="24"/>
                 <w:szCs w:val="24"/>
               </w:rPr>
-              <w:t>-Cheaper systems.</w:t>
+              <w:t>- Only we need to hire one more programmer.</w:t>
+            </w:r>
+          </w:p>
+          <w:p>
+            <w:pPr>
+              <w:jc w:val="both"/>
+              <w:rPr>
+                <w:rFonts w:ascii="Times New Roman" w:hAnsi="Times New Roman" w:cs="Times New Roman"/>
+                <w:sz w:val="24"/>
+                <w:szCs w:val="24"/>
+              </w:rPr>
+            </w:pPr>
+          </w:p>
+          <w:p>
+            <w:pPr>
+              <w:jc w:val="both"/>
+              <w:rPr>
+                <w:rFonts w:ascii="Times New Roman" w:hAnsi="Times New Roman" w:cs="Times New Roman"/>
+                <w:sz w:val="24"/>
+                <w:szCs w:val="24"/>
+              </w:rPr>
+            </w:pPr>
+          </w:p>
+        </w:tc>
+      </w:tr>
+      <w:tr>
+        <w:tc>
+          <w:tcPr>
+            <w:tcW w:w="4675" w:type="dxa"/>
+          </w:tcPr>
+          <w:p>
+            <w:pPr>
+              <w:jc w:val="center"/>
+              <w:rPr>
+                <w:rFonts w:ascii="Times New Roman" w:hAnsi="Times New Roman" w:cs="Times New Roman"/>
+                <w:b/>
+                <w:bCs/>
+                <w:sz w:val="28"/>
+                <w:szCs w:val="28"/>
+              </w:rPr>
+            </w:pPr>
+            <w:r>
+              <w:rPr>
+                <w:rFonts w:ascii="Times New Roman" w:hAnsi="Times New Roman" w:cs="Times New Roman"/>
+                <w:b/>
+                <w:bCs/>
+                <w:sz w:val="28"/>
+                <w:szCs w:val="28"/>
+              </w:rPr>
+              <w:t>Opportunities</w:t>
+            </w:r>
+          </w:p>
+        </w:tc>
+        <w:tc>
+          <w:tcPr>
+            <w:tcW w:w="4675" w:type="dxa"/>
+          </w:tcPr>
+          <w:p>
+            <w:pPr>
+              <w:jc w:val="center"/>
+              <w:rPr>
+                <w:rFonts w:ascii="Times New Roman" w:hAnsi="Times New Roman" w:cs="Times New Roman"/>
+                <w:b/>
+                <w:bCs/>
+                <w:sz w:val="28"/>
+                <w:szCs w:val="28"/>
+              </w:rPr>
+            </w:pPr>
+            <w:r>
+              <w:rPr>
+                <w:rFonts w:ascii="Times New Roman" w:hAnsi="Times New Roman" w:cs="Times New Roman"/>
+                <w:b/>
+                <w:bCs/>
+                <w:sz w:val="28"/>
+                <w:szCs w:val="28"/>
+              </w:rPr>
+              <w:t>Treats</w:t>
+            </w:r>
+          </w:p>
+        </w:tc>
+      </w:tr>
+      <w:tr>
+        <w:tc>
+          <w:tcPr>
+            <w:tcW w:w="4675" w:type="dxa"/>
+          </w:tcPr>
+          <w:p>
+            <w:pPr>
+              <w:jc w:val="both"/>
+              <w:rPr>
+                <w:rFonts w:ascii="Times New Roman" w:hAnsi="Times New Roman" w:cs="Times New Roman"/>
+                <w:i/>
+                <w:iCs/>
+                <w:sz w:val="28"/>
+                <w:szCs w:val="28"/>
+                <w:highlight w:val="lightGray"/>
+              </w:rPr>
+            </w:pPr>
+            <w:r>
+              <w:rPr>
+                <w:rFonts w:ascii="Times New Roman" w:hAnsi="Times New Roman" w:cs="Times New Roman"/>
+                <w:i/>
+                <w:iCs/>
+                <w:sz w:val="28"/>
+                <w:szCs w:val="28"/>
+                <w:highlight w:val="lightGray"/>
+              </w:rPr>
+              <w:t xml:space="preserve">When I </w:t>
+            </w:r>
+            <w:r>
+              <w:rPr>
+                <w:rFonts w:ascii="Times New Roman" w:hAnsi="Times New Roman" w:cs="Times New Roman"/>
+                <w:i/>
+                <w:iCs/>
+                <w:sz w:val="28"/>
+                <w:szCs w:val="28"/>
+                <w:highlight w:val="lightGray"/>
+              </w:rPr>
+              <w:t xml:space="preserve">don’t </w:t>
+            </w:r>
+            <w:r>
+              <w:rPr>
+                <w:rFonts w:ascii="Times New Roman" w:hAnsi="Times New Roman" w:cs="Times New Roman"/>
+                <w:i/>
+                <w:iCs/>
+                <w:sz w:val="28"/>
+                <w:szCs w:val="28"/>
+                <w:highlight w:val="lightGray"/>
+              </w:rPr>
+              <w:t>have</w:t>
+            </w:r>
+            <w:r>
+              <w:rPr>
+                <w:rFonts w:ascii="Times New Roman" w:hAnsi="Times New Roman" w:cs="Times New Roman"/>
+                <w:i/>
+                <w:iCs/>
+                <w:sz w:val="28"/>
+                <w:szCs w:val="28"/>
+                <w:highlight w:val="lightGray"/>
+              </w:rPr>
+              <w:t xml:space="preserve"> some</w:t>
+            </w:r>
+            <w:r>
+              <w:rPr>
+                <w:rFonts w:ascii="Times New Roman" w:hAnsi="Times New Roman" w:cs="Times New Roman"/>
+                <w:i/>
+                <w:iCs/>
+                <w:sz w:val="28"/>
+                <w:szCs w:val="28"/>
+                <w:highlight w:val="lightGray"/>
+              </w:rPr>
+              <w:t xml:space="preserve">, but I can get </w:t>
+            </w:r>
+            <w:proofErr w:type="gramStart"/>
+            <w:r>
+              <w:rPr>
+                <w:rFonts w:ascii="Times New Roman" w:hAnsi="Times New Roman" w:cs="Times New Roman"/>
+                <w:i/>
+                <w:iCs/>
+                <w:sz w:val="28"/>
+                <w:szCs w:val="28"/>
+                <w:highlight w:val="lightGray"/>
+              </w:rPr>
+              <w:t>it</w:t>
+            </w:r>
+            <w:proofErr w:type="gramEnd"/>
+            <w:r>
+              <w:rPr>
+                <w:rFonts w:ascii="Times New Roman" w:hAnsi="Times New Roman" w:cs="Times New Roman"/>
+                <w:i/>
+                <w:iCs/>
+                <w:sz w:val="28"/>
+                <w:szCs w:val="28"/>
+                <w:highlight w:val="lightGray"/>
+              </w:rPr>
+              <w:t xml:space="preserve"> or I can improve</w:t>
+            </w:r>
+            <w:r>
+              <w:rPr>
+                <w:rFonts w:ascii="Times New Roman" w:hAnsi="Times New Roman" w:cs="Times New Roman"/>
+                <w:i/>
+                <w:iCs/>
+                <w:sz w:val="28"/>
+                <w:szCs w:val="28"/>
+                <w:highlight w:val="lightGray"/>
+              </w:rPr>
+              <w:t>.</w:t>
+            </w:r>
+          </w:p>
+        </w:tc>
+        <w:tc>
+          <w:tcPr>
+            <w:tcW w:w="4675" w:type="dxa"/>
+          </w:tcPr>
+          <w:p>
+            <w:pPr>
+              <w:jc w:val="both"/>
+              <w:rPr>
+                <w:rFonts w:ascii="Times New Roman" w:hAnsi="Times New Roman" w:cs="Times New Roman"/>
+                <w:i/>
+                <w:iCs/>
+                <w:sz w:val="24"/>
+                <w:szCs w:val="24"/>
+                <w:highlight w:val="lightGray"/>
+              </w:rPr>
+            </w:pPr>
+            <w:r>
+              <w:rPr>
+                <w:rFonts w:ascii="Times New Roman" w:hAnsi="Times New Roman" w:cs="Times New Roman"/>
+                <w:i/>
+                <w:iCs/>
+                <w:sz w:val="24"/>
+                <w:szCs w:val="24"/>
+                <w:highlight w:val="lightGray"/>
+              </w:rPr>
+              <w:t>What threats could harm you?</w:t>
+            </w:r>
+          </w:p>
+          <w:p>
+            <w:pPr>
+              <w:jc w:val="both"/>
+              <w:rPr>
+                <w:rFonts w:ascii="Times New Roman" w:hAnsi="Times New Roman" w:cs="Times New Roman"/>
+                <w:i/>
+                <w:iCs/>
+                <w:sz w:val="24"/>
+                <w:szCs w:val="24"/>
+                <w:highlight w:val="lightGray"/>
+              </w:rPr>
+            </w:pPr>
+            <w:r>
+              <w:rPr>
+                <w:rFonts w:ascii="Times New Roman" w:hAnsi="Times New Roman" w:cs="Times New Roman"/>
+                <w:i/>
+                <w:iCs/>
+                <w:sz w:val="24"/>
+                <w:szCs w:val="24"/>
+                <w:highlight w:val="lightGray"/>
+              </w:rPr>
+              <w:t>What is your competition doing?</w:t>
+            </w:r>
+          </w:p>
+          <w:p>
+            <w:pPr>
+              <w:jc w:val="both"/>
+              <w:rPr>
+                <w:rFonts w:ascii="Times New Roman" w:hAnsi="Times New Roman" w:cs="Times New Roman"/>
+                <w:i/>
+                <w:iCs/>
+                <w:sz w:val="28"/>
+                <w:szCs w:val="28"/>
+                <w:highlight w:val="lightGray"/>
+              </w:rPr>
+            </w:pPr>
+            <w:r>
+              <w:rPr>
+                <w:rFonts w:ascii="Times New Roman" w:hAnsi="Times New Roman" w:cs="Times New Roman"/>
+                <w:i/>
+                <w:iCs/>
+                <w:sz w:val="24"/>
+                <w:szCs w:val="24"/>
+                <w:highlight w:val="lightGray"/>
+              </w:rPr>
+              <w:t>What treats do your weaknesses exposes to you?</w:t>
+            </w:r>
+          </w:p>
+        </w:tc>
+      </w:tr>
+      <w:tr>
+        <w:tc>
+          <w:tcPr>
+            <w:tcW w:w="4675" w:type="dxa"/>
+          </w:tcPr>
+          <w:p>
+            <w:pPr>
+              <w:jc w:val="both"/>
+              <w:rPr>
+                <w:rFonts w:ascii="Times New Roman" w:hAnsi="Times New Roman" w:cs="Times New Roman"/>
+                <w:sz w:val="24"/>
+                <w:szCs w:val="24"/>
+              </w:rPr>
+            </w:pPr>
+            <w:r>
+              <w:rPr>
+                <w:rFonts w:ascii="Times New Roman" w:hAnsi="Times New Roman" w:cs="Times New Roman"/>
+                <w:sz w:val="24"/>
+                <w:szCs w:val="24"/>
+              </w:rPr>
+              <w:t xml:space="preserve"> </w:t>
+            </w:r>
+          </w:p>
+          <w:p>
+            <w:pPr>
+              <w:jc w:val="both"/>
+              <w:rPr>
+                <w:rFonts w:ascii="Times New Roman" w:hAnsi="Times New Roman" w:cs="Times New Roman"/>
+                <w:sz w:val="24"/>
+                <w:szCs w:val="24"/>
+              </w:rPr>
+            </w:pPr>
+          </w:p>
+          <w:p>
+            <w:pPr>
+              <w:jc w:val="both"/>
+              <w:rPr>
+                <w:rFonts w:ascii="Times New Roman" w:hAnsi="Times New Roman" w:cs="Times New Roman"/>
+                <w:sz w:val="24"/>
+                <w:szCs w:val="24"/>
+              </w:rPr>
+            </w:pPr>
+            <w:r>
+              <w:rPr>
+                <w:rFonts w:ascii="Times New Roman" w:hAnsi="Times New Roman" w:cs="Times New Roman"/>
+                <w:sz w:val="24"/>
+                <w:szCs w:val="24"/>
+              </w:rPr>
+              <w:t>- Use of the framework for Encryptation</w:t>
+            </w:r>
+            <w:r>
+              <w:rPr>
+                <w:rFonts w:ascii="Times New Roman" w:hAnsi="Times New Roman" w:cs="Times New Roman"/>
+                <w:sz w:val="24"/>
+                <w:szCs w:val="24"/>
+              </w:rPr>
+              <w:t xml:space="preserve"> are open source and free software</w:t>
+            </w:r>
+            <w:r>
+              <w:rPr>
+                <w:rFonts w:ascii="Times New Roman" w:hAnsi="Times New Roman" w:cs="Times New Roman"/>
+                <w:sz w:val="24"/>
+                <w:szCs w:val="24"/>
+              </w:rPr>
+              <w:t>.</w:t>
+            </w:r>
+          </w:p>
+        </w:tc>
+        <w:tc>
+          <w:tcPr>
+            <w:tcW w:w="4675" w:type="dxa"/>
+          </w:tcPr>
+          <w:p>
+            <w:pPr>
+              <w:jc w:val="both"/>
+              <w:rPr>
+                <w:rFonts w:ascii="Times New Roman" w:hAnsi="Times New Roman" w:cs="Times New Roman"/>
+                <w:sz w:val="24"/>
+                <w:szCs w:val="24"/>
+              </w:rPr>
+            </w:pPr>
+          </w:p>
+          <w:p>
+            <w:pPr>
+              <w:jc w:val="both"/>
+              <w:rPr>
+                <w:rFonts w:ascii="Times New Roman" w:hAnsi="Times New Roman" w:cs="Times New Roman"/>
+                <w:sz w:val="24"/>
+                <w:szCs w:val="24"/>
+              </w:rPr>
+            </w:pPr>
+            <w:r>
+              <w:rPr>
+                <w:rFonts w:ascii="Times New Roman" w:hAnsi="Times New Roman" w:cs="Times New Roman"/>
+                <w:sz w:val="24"/>
+                <w:szCs w:val="24"/>
+              </w:rPr>
+              <w:t>-All the Encryptation methods have some vulnerability.</w:t>
+            </w:r>
+          </w:p>
+          <w:p>
+            <w:pPr>
+              <w:jc w:val="both"/>
+              <w:rPr>
+                <w:rFonts w:ascii="Times New Roman" w:hAnsi="Times New Roman" w:cs="Times New Roman"/>
+                <w:sz w:val="24"/>
+                <w:szCs w:val="24"/>
+              </w:rPr>
+            </w:pPr>
+          </w:p>
+          <w:p>
+            <w:pPr>
+              <w:jc w:val="both"/>
+              <w:rPr>
+                <w:rFonts w:ascii="Times New Roman" w:hAnsi="Times New Roman" w:cs="Times New Roman"/>
+                <w:sz w:val="24"/>
+                <w:szCs w:val="24"/>
+              </w:rPr>
+            </w:pPr>
+            <w:r>
+              <w:rPr>
+                <w:rFonts w:ascii="Times New Roman" w:hAnsi="Times New Roman" w:cs="Times New Roman"/>
+                <w:sz w:val="24"/>
+                <w:szCs w:val="24"/>
+              </w:rPr>
+              <w:t>- Cost for implementation.</w:t>
             </w:r>
           </w:p>
           <w:p>
@@ -2078,61 +3083,889 @@
               </w:rPr>
               <w:t xml:space="preserve">- </w:t>
             </w:r>
-            <w:r>
-              <w:rPr>
-                <w:rFonts w:ascii="Times New Roman" w:hAnsi="Times New Roman" w:cs="Times New Roman"/>
-                <w:sz w:val="24"/>
-                <w:szCs w:val="24"/>
-              </w:rPr>
-              <w:t>T</w:t>
-            </w:r>
-            <w:r>
-              <w:rPr>
-                <w:rFonts w:ascii="Times New Roman" w:hAnsi="Times New Roman" w:cs="Times New Roman"/>
-                <w:sz w:val="24"/>
-                <w:szCs w:val="24"/>
-              </w:rPr>
-              <w:t xml:space="preserve">he </w:t>
-            </w:r>
-            <w:r>
-              <w:rPr>
-                <w:rFonts w:ascii="Times New Roman" w:hAnsi="Times New Roman" w:cs="Times New Roman"/>
-                <w:sz w:val="24"/>
-                <w:szCs w:val="24"/>
-              </w:rPr>
-              <w:t>stakeholders</w:t>
-            </w:r>
-            <w:r>
-              <w:rPr>
-                <w:rFonts w:ascii="Times New Roman" w:hAnsi="Times New Roman" w:cs="Times New Roman"/>
-                <w:sz w:val="24"/>
-                <w:szCs w:val="24"/>
-              </w:rPr>
-              <w:t xml:space="preserve"> can</w:t>
-            </w:r>
-            <w:r>
-              <w:rPr>
-                <w:rFonts w:ascii="Times New Roman" w:hAnsi="Times New Roman" w:cs="Times New Roman"/>
-                <w:sz w:val="24"/>
-                <w:szCs w:val="24"/>
-              </w:rPr>
-              <w:t xml:space="preserve"> </w:t>
-            </w:r>
-            <w:r>
-              <w:rPr>
-                <w:rFonts w:ascii="Times New Roman" w:hAnsi="Times New Roman" w:cs="Times New Roman"/>
-                <w:sz w:val="24"/>
-                <w:szCs w:val="24"/>
-              </w:rPr>
-              <w:t>go</w:t>
-            </w:r>
-            <w:r>
-              <w:rPr>
-                <w:rFonts w:ascii="Times New Roman" w:hAnsi="Times New Roman" w:cs="Times New Roman"/>
-                <w:sz w:val="24"/>
-                <w:szCs w:val="24"/>
-              </w:rPr>
-              <w:t xml:space="preserve"> with the competition</w:t>
+          </w:p>
+          <w:p>
+            <w:pPr>
+              <w:jc w:val="both"/>
+              <w:rPr>
+                <w:rFonts w:ascii="Times New Roman" w:hAnsi="Times New Roman" w:cs="Times New Roman"/>
+                <w:sz w:val="24"/>
+                <w:szCs w:val="24"/>
+              </w:rPr>
+            </w:pPr>
+          </w:p>
+        </w:tc>
+      </w:tr>
+    </w:tbl>
+    <w:p>
+      <w:pPr>
+        <w:rPr>
+          <w:rFonts w:ascii="Times New Roman" w:hAnsi="Times New Roman" w:cs="Times New Roman"/>
+          <w:color w:val="4472C4" w:themeColor="accent1"/>
+          <w:sz w:val="28"/>
+          <w:szCs w:val="28"/>
+        </w:rPr>
+      </w:pPr>
+    </w:p>
+    <w:p>
+      <w:pPr>
+        <w:rPr>
+          <w:rFonts w:ascii="Times New Roman" w:hAnsi="Times New Roman" w:cs="Times New Roman"/>
+          <w:color w:val="4472C4" w:themeColor="accent1"/>
+          <w:sz w:val="28"/>
+          <w:szCs w:val="28"/>
+        </w:rPr>
+      </w:pPr>
+    </w:p>
+    <w:p>
+      <w:pPr>
+        <w:rPr>
+          <w:rFonts w:ascii="Times New Roman" w:hAnsi="Times New Roman" w:cs="Times New Roman"/>
+          <w:color w:val="4472C4" w:themeColor="accent1"/>
+          <w:sz w:val="28"/>
+          <w:szCs w:val="28"/>
+        </w:rPr>
+      </w:pPr>
+    </w:p>
+    <w:p/>
+    <w:p>
+      <w:pPr>
+        <w:pStyle w:val="Heading1"/>
+        <w:jc w:val="both"/>
+        <w:rPr>
+          <w:rFonts w:ascii="Times New Roman" w:hAnsi="Times New Roman" w:cs="Times New Roman"/>
+          <w:b/>
+          <w:bCs/>
+          <w:color w:val="auto"/>
+        </w:rPr>
+      </w:pPr>
+      <w:bookmarkStart w:id="2" w:name="_Toc69419516"/>
+      <w:r>
+        <w:rPr>
+          <w:rFonts w:ascii="Times New Roman" w:hAnsi="Times New Roman" w:cs="Times New Roman"/>
+          <w:b/>
+          <w:bCs/>
+          <w:color w:val="auto"/>
+        </w:rPr>
+        <w:t>CR03.- The client asks for a resilient version of Viola-Jones algorithm to detect the face of a handicapped person who only has one eye.</w:t>
+      </w:r>
+      <w:bookmarkEnd w:id="2"/>
+    </w:p>
+    <w:p/>
+    <w:p>
+      <w:pPr>
+        <w:jc w:val="both"/>
+      </w:pPr>
+      <w:r>
+        <w:rPr>
+          <w:rFonts w:ascii="Times New Roman" w:hAnsi="Times New Roman" w:cs="Times New Roman"/>
+          <w:b/>
+          <w:bCs/>
+          <w:color w:val="4472C4" w:themeColor="accent1"/>
+          <w:sz w:val="28"/>
+          <w:szCs w:val="28"/>
+        </w:rPr>
+        <w:lastRenderedPageBreak/>
+        <w:t>This CR is regular</w:t>
+      </w:r>
+      <w:r>
+        <w:rPr>
+          <w:rFonts w:ascii="Times New Roman" w:hAnsi="Times New Roman" w:cs="Times New Roman"/>
+          <w:b/>
+          <w:bCs/>
+          <w:color w:val="4472C4" w:themeColor="accent1"/>
+          <w:sz w:val="28"/>
+          <w:szCs w:val="28"/>
+        </w:rPr>
+        <w:t xml:space="preserve"> because to include</w:t>
+      </w:r>
+      <w:r>
+        <w:rPr>
+          <w:rFonts w:ascii="Times New Roman" w:hAnsi="Times New Roman" w:cs="Times New Roman"/>
+          <w:b/>
+          <w:bCs/>
+          <w:color w:val="4472C4" w:themeColor="accent1"/>
+          <w:sz w:val="28"/>
+          <w:szCs w:val="28"/>
+        </w:rPr>
+        <w:t xml:space="preserve"> people is necessary and forms a socially responsible company</w:t>
+      </w:r>
+      <w:r>
+        <w:rPr>
+          <w:rFonts w:ascii="Times New Roman" w:hAnsi="Times New Roman" w:cs="Times New Roman"/>
+          <w:b/>
+          <w:bCs/>
+          <w:color w:val="4472C4" w:themeColor="accent1"/>
+          <w:sz w:val="28"/>
+          <w:szCs w:val="28"/>
+        </w:rPr>
+        <w:t>.</w:t>
+      </w:r>
+    </w:p>
+    <w:p>
+      <w:pPr>
+        <w:rPr>
+          <w:rFonts w:ascii="Times New Roman" w:hAnsi="Times New Roman" w:cs="Times New Roman"/>
+          <w:sz w:val="24"/>
+          <w:szCs w:val="24"/>
+        </w:rPr>
+      </w:pPr>
+    </w:p>
+    <w:p>
+      <w:pPr>
+        <w:rPr>
+          <w:rFonts w:ascii="Times New Roman" w:hAnsi="Times New Roman" w:cs="Times New Roman"/>
+          <w:b/>
+          <w:bCs/>
+          <w:sz w:val="28"/>
+          <w:szCs w:val="28"/>
+        </w:rPr>
+      </w:pPr>
+      <w:r>
+        <w:rPr>
+          <w:rFonts w:ascii="Times New Roman" w:hAnsi="Times New Roman" w:cs="Times New Roman"/>
+          <w:b/>
+          <w:bCs/>
+          <w:sz w:val="28"/>
+          <w:szCs w:val="28"/>
+        </w:rPr>
+        <w:t>Swot Matrix</w:t>
+      </w:r>
+      <w:r>
+        <w:rPr>
+          <w:rFonts w:ascii="Times New Roman" w:hAnsi="Times New Roman" w:cs="Times New Roman"/>
+          <w:b/>
+          <w:bCs/>
+          <w:sz w:val="28"/>
+          <w:szCs w:val="28"/>
+        </w:rPr>
+        <w:t xml:space="preserve"> </w:t>
+      </w:r>
+    </w:p>
+    <w:p>
+      <w:pPr>
+        <w:jc w:val="both"/>
+        <w:rPr>
+          <w:rFonts w:ascii="Times New Roman" w:hAnsi="Times New Roman" w:cs="Times New Roman"/>
+          <w:b/>
+          <w:bCs/>
+          <w:sz w:val="28"/>
+          <w:szCs w:val="28"/>
+        </w:rPr>
+      </w:pPr>
+    </w:p>
+    <w:tbl>
+      <w:tblPr>
+        <w:tblStyle w:val="TableGrid"/>
+        <w:tblW w:w="0" w:type="auto"/>
+        <w:tblLook w:val="04A0" w:firstRow="1" w:lastRow="0" w:firstColumn="1" w:lastColumn="0" w:noHBand="0" w:noVBand="1"/>
+      </w:tblPr>
+      <w:tblGrid>
+        <w:gridCol w:w="4675"/>
+        <w:gridCol w:w="4675"/>
+      </w:tblGrid>
+      <w:tr>
+        <w:tc>
+          <w:tcPr>
+            <w:tcW w:w="4675" w:type="dxa"/>
+          </w:tcPr>
+          <w:p>
+            <w:pPr>
+              <w:jc w:val="center"/>
+              <w:rPr>
+                <w:rFonts w:ascii="Times New Roman" w:hAnsi="Times New Roman" w:cs="Times New Roman"/>
+                <w:b/>
+                <w:bCs/>
+                <w:sz w:val="28"/>
+                <w:szCs w:val="28"/>
+              </w:rPr>
+            </w:pPr>
+            <w:r>
+              <w:rPr>
+                <w:rFonts w:ascii="Times New Roman" w:hAnsi="Times New Roman" w:cs="Times New Roman"/>
+                <w:b/>
+                <w:bCs/>
+                <w:sz w:val="28"/>
+                <w:szCs w:val="28"/>
+              </w:rPr>
+              <w:t>Strengths</w:t>
+            </w:r>
+          </w:p>
+        </w:tc>
+        <w:tc>
+          <w:tcPr>
+            <w:tcW w:w="4675" w:type="dxa"/>
+          </w:tcPr>
+          <w:p>
+            <w:pPr>
+              <w:jc w:val="center"/>
+              <w:rPr>
+                <w:rFonts w:ascii="Times New Roman" w:hAnsi="Times New Roman" w:cs="Times New Roman"/>
+                <w:b/>
+                <w:bCs/>
+                <w:sz w:val="28"/>
+                <w:szCs w:val="28"/>
+              </w:rPr>
+            </w:pPr>
+            <w:r>
+              <w:rPr>
+                <w:rFonts w:ascii="Times New Roman" w:hAnsi="Times New Roman" w:cs="Times New Roman"/>
+                <w:b/>
+                <w:bCs/>
+                <w:sz w:val="28"/>
+                <w:szCs w:val="28"/>
+              </w:rPr>
+              <w:t>Weaknesses</w:t>
+            </w:r>
+          </w:p>
+        </w:tc>
+      </w:tr>
+      <w:tr>
+        <w:tc>
+          <w:tcPr>
+            <w:tcW w:w="4675" w:type="dxa"/>
+          </w:tcPr>
+          <w:p>
+            <w:pPr>
+              <w:jc w:val="both"/>
+              <w:rPr>
+                <w:rFonts w:ascii="Times New Roman" w:hAnsi="Times New Roman" w:cs="Times New Roman"/>
+                <w:i/>
+                <w:iCs/>
+                <w:sz w:val="24"/>
+                <w:szCs w:val="24"/>
+                <w:highlight w:val="lightGray"/>
+              </w:rPr>
+            </w:pPr>
+            <w:r>
+              <w:rPr>
+                <w:rFonts w:ascii="Times New Roman" w:hAnsi="Times New Roman" w:cs="Times New Roman"/>
+                <w:i/>
+                <w:iCs/>
+                <w:sz w:val="24"/>
+                <w:szCs w:val="24"/>
+                <w:highlight w:val="lightGray"/>
+              </w:rPr>
+              <w:t>What do you do well?</w:t>
+            </w:r>
+          </w:p>
+          <w:p>
+            <w:pPr>
+              <w:jc w:val="both"/>
+              <w:rPr>
+                <w:rFonts w:ascii="Times New Roman" w:hAnsi="Times New Roman" w:cs="Times New Roman"/>
+                <w:i/>
+                <w:iCs/>
+                <w:sz w:val="24"/>
+                <w:szCs w:val="24"/>
+                <w:highlight w:val="lightGray"/>
+              </w:rPr>
+            </w:pPr>
+            <w:r>
+              <w:rPr>
+                <w:rFonts w:ascii="Times New Roman" w:hAnsi="Times New Roman" w:cs="Times New Roman"/>
+                <w:i/>
+                <w:iCs/>
+                <w:sz w:val="24"/>
+                <w:szCs w:val="24"/>
+                <w:highlight w:val="lightGray"/>
+              </w:rPr>
+              <w:t>What unique resources can you draw on?</w:t>
+            </w:r>
+          </w:p>
+          <w:p>
+            <w:pPr>
+              <w:jc w:val="both"/>
+              <w:rPr>
+                <w:rFonts w:ascii="Times New Roman" w:hAnsi="Times New Roman" w:cs="Times New Roman"/>
+                <w:i/>
+                <w:iCs/>
+                <w:sz w:val="24"/>
+                <w:szCs w:val="24"/>
+                <w:highlight w:val="lightGray"/>
+              </w:rPr>
+            </w:pPr>
+            <w:r>
+              <w:rPr>
+                <w:rFonts w:ascii="Times New Roman" w:hAnsi="Times New Roman" w:cs="Times New Roman"/>
+                <w:i/>
+                <w:iCs/>
+                <w:sz w:val="24"/>
+                <w:szCs w:val="24"/>
+                <w:highlight w:val="lightGray"/>
+              </w:rPr>
+              <w:t>What do others see are your strengths?</w:t>
+            </w:r>
+          </w:p>
+        </w:tc>
+        <w:tc>
+          <w:tcPr>
+            <w:tcW w:w="4675" w:type="dxa"/>
+          </w:tcPr>
+          <w:p>
+            <w:pPr>
+              <w:jc w:val="both"/>
+              <w:rPr>
+                <w:rFonts w:ascii="Times New Roman" w:hAnsi="Times New Roman" w:cs="Times New Roman"/>
+                <w:i/>
+                <w:iCs/>
+                <w:sz w:val="24"/>
+                <w:szCs w:val="24"/>
+                <w:highlight w:val="lightGray"/>
+              </w:rPr>
+            </w:pPr>
+            <w:r>
+              <w:rPr>
+                <w:rFonts w:ascii="Times New Roman" w:hAnsi="Times New Roman" w:cs="Times New Roman"/>
+                <w:i/>
+                <w:iCs/>
+                <w:sz w:val="24"/>
+                <w:szCs w:val="24"/>
+                <w:highlight w:val="lightGray"/>
+              </w:rPr>
+              <w:t>What could you improve?</w:t>
+            </w:r>
+          </w:p>
+          <w:p>
+            <w:pPr>
+              <w:jc w:val="both"/>
+              <w:rPr>
+                <w:rFonts w:ascii="Times New Roman" w:hAnsi="Times New Roman" w:cs="Times New Roman"/>
+                <w:i/>
+                <w:iCs/>
+                <w:sz w:val="24"/>
+                <w:szCs w:val="24"/>
+                <w:highlight w:val="lightGray"/>
+              </w:rPr>
+            </w:pPr>
+            <w:r>
+              <w:rPr>
+                <w:rFonts w:ascii="Times New Roman" w:hAnsi="Times New Roman" w:cs="Times New Roman"/>
+                <w:i/>
+                <w:iCs/>
+                <w:sz w:val="24"/>
+                <w:szCs w:val="24"/>
+                <w:highlight w:val="lightGray"/>
+              </w:rPr>
+              <w:t>Where do you have fewer resources than others?</w:t>
+            </w:r>
+          </w:p>
+          <w:p>
+            <w:pPr>
+              <w:jc w:val="both"/>
+              <w:rPr>
+                <w:rFonts w:ascii="Times New Roman" w:hAnsi="Times New Roman" w:cs="Times New Roman"/>
+                <w:b/>
+                <w:bCs/>
+                <w:i/>
+                <w:iCs/>
+                <w:sz w:val="28"/>
+                <w:szCs w:val="28"/>
+                <w:highlight w:val="lightGray"/>
+              </w:rPr>
+            </w:pPr>
+            <w:r>
+              <w:rPr>
+                <w:rFonts w:ascii="Times New Roman" w:hAnsi="Times New Roman" w:cs="Times New Roman"/>
+                <w:i/>
+                <w:iCs/>
+                <w:sz w:val="24"/>
+                <w:szCs w:val="24"/>
+                <w:highlight w:val="lightGray"/>
+              </w:rPr>
+              <w:t>What are others likely to see as weaknesses?</w:t>
+            </w:r>
+          </w:p>
+        </w:tc>
+      </w:tr>
+      <w:tr>
+        <w:tc>
+          <w:tcPr>
+            <w:tcW w:w="4675" w:type="dxa"/>
+          </w:tcPr>
+          <w:p>
+            <w:pPr>
+              <w:jc w:val="both"/>
+              <w:rPr>
+                <w:rFonts w:ascii="Times New Roman" w:hAnsi="Times New Roman" w:cs="Times New Roman"/>
+                <w:sz w:val="24"/>
+                <w:szCs w:val="24"/>
+              </w:rPr>
+            </w:pPr>
+          </w:p>
+          <w:p>
+            <w:pPr>
+              <w:jc w:val="both"/>
+              <w:rPr>
+                <w:rFonts w:ascii="Times New Roman" w:hAnsi="Times New Roman" w:cs="Times New Roman"/>
+                <w:sz w:val="24"/>
+                <w:szCs w:val="24"/>
+              </w:rPr>
+            </w:pPr>
+            <w:r>
+              <w:rPr>
+                <w:rFonts w:ascii="Times New Roman" w:hAnsi="Times New Roman" w:cs="Times New Roman"/>
+                <w:sz w:val="24"/>
+                <w:szCs w:val="24"/>
+              </w:rPr>
+              <w:t xml:space="preserve">-We will design </w:t>
+            </w:r>
+            <w:proofErr w:type="gramStart"/>
+            <w:r>
+              <w:rPr>
+                <w:rFonts w:ascii="Times New Roman" w:hAnsi="Times New Roman" w:cs="Times New Roman"/>
+                <w:sz w:val="24"/>
+                <w:szCs w:val="24"/>
+              </w:rPr>
+              <w:t>a</w:t>
+            </w:r>
+            <w:proofErr w:type="gramEnd"/>
+            <w:r>
+              <w:rPr>
+                <w:rFonts w:ascii="Times New Roman" w:hAnsi="Times New Roman" w:cs="Times New Roman"/>
+                <w:sz w:val="24"/>
+                <w:szCs w:val="24"/>
+              </w:rPr>
+              <w:t xml:space="preserve"> inclusive system.</w:t>
+            </w:r>
+          </w:p>
+          <w:p>
+            <w:pPr>
+              <w:jc w:val="both"/>
+              <w:rPr>
+                <w:rFonts w:ascii="Times New Roman" w:hAnsi="Times New Roman" w:cs="Times New Roman"/>
+                <w:sz w:val="24"/>
+                <w:szCs w:val="24"/>
+              </w:rPr>
+            </w:pPr>
+          </w:p>
+          <w:p>
+            <w:pPr>
+              <w:jc w:val="both"/>
+              <w:rPr>
+                <w:rFonts w:ascii="Times New Roman" w:hAnsi="Times New Roman" w:cs="Times New Roman"/>
+                <w:sz w:val="24"/>
+                <w:szCs w:val="24"/>
+              </w:rPr>
+            </w:pPr>
+            <w:r>
+              <w:rPr>
+                <w:rFonts w:ascii="Times New Roman" w:hAnsi="Times New Roman" w:cs="Times New Roman"/>
+                <w:sz w:val="24"/>
+                <w:szCs w:val="24"/>
+              </w:rPr>
+              <w:t>-More robust system because we use neural network.</w:t>
+            </w:r>
+          </w:p>
+        </w:tc>
+        <w:tc>
+          <w:tcPr>
+            <w:tcW w:w="4675" w:type="dxa"/>
+          </w:tcPr>
+          <w:p>
+            <w:pPr>
+              <w:jc w:val="both"/>
+              <w:rPr>
+                <w:rFonts w:ascii="Times New Roman" w:hAnsi="Times New Roman" w:cs="Times New Roman"/>
+                <w:sz w:val="24"/>
+                <w:szCs w:val="24"/>
+              </w:rPr>
+            </w:pPr>
+          </w:p>
+          <w:p>
+            <w:pPr>
+              <w:jc w:val="both"/>
+              <w:rPr>
+                <w:rFonts w:ascii="Times New Roman" w:hAnsi="Times New Roman" w:cs="Times New Roman"/>
+                <w:sz w:val="24"/>
+                <w:szCs w:val="24"/>
+              </w:rPr>
+            </w:pPr>
+            <w:r>
+              <w:rPr>
+                <w:rFonts w:ascii="Times New Roman" w:hAnsi="Times New Roman" w:cs="Times New Roman"/>
+                <w:sz w:val="24"/>
+                <w:szCs w:val="24"/>
+              </w:rPr>
+              <w:t xml:space="preserve">-This change </w:t>
+            </w:r>
+            <w:r>
+              <w:rPr>
+                <w:rFonts w:ascii="Times New Roman" w:hAnsi="Times New Roman" w:cs="Times New Roman"/>
+                <w:sz w:val="24"/>
+                <w:szCs w:val="24"/>
+              </w:rPr>
+              <w:t>could</w:t>
+            </w:r>
+            <w:r>
+              <w:rPr>
+                <w:rFonts w:ascii="Times New Roman" w:hAnsi="Times New Roman" w:cs="Times New Roman"/>
+                <w:sz w:val="24"/>
+                <w:szCs w:val="24"/>
+              </w:rPr>
+              <w:t xml:space="preserve"> be expensive.</w:t>
+            </w:r>
+          </w:p>
+          <w:p>
+            <w:pPr>
+              <w:jc w:val="both"/>
+              <w:rPr>
+                <w:rFonts w:ascii="Times New Roman" w:hAnsi="Times New Roman" w:cs="Times New Roman"/>
+                <w:sz w:val="24"/>
+                <w:szCs w:val="24"/>
+              </w:rPr>
+            </w:pPr>
+          </w:p>
+          <w:p>
+            <w:pPr>
+              <w:jc w:val="both"/>
+              <w:rPr>
+                <w:rFonts w:ascii="Times New Roman" w:hAnsi="Times New Roman" w:cs="Times New Roman"/>
+                <w:sz w:val="24"/>
+                <w:szCs w:val="24"/>
+              </w:rPr>
+            </w:pPr>
+            <w:r>
+              <w:rPr>
+                <w:rFonts w:ascii="Times New Roman" w:hAnsi="Times New Roman" w:cs="Times New Roman"/>
+                <w:sz w:val="24"/>
+                <w:szCs w:val="24"/>
+              </w:rPr>
+              <w:t>- This change could delay the planned times.</w:t>
+            </w:r>
+          </w:p>
+          <w:p>
+            <w:pPr>
+              <w:jc w:val="both"/>
+              <w:rPr>
+                <w:rFonts w:ascii="Times New Roman" w:hAnsi="Times New Roman" w:cs="Times New Roman"/>
+                <w:sz w:val="24"/>
+                <w:szCs w:val="24"/>
+              </w:rPr>
+            </w:pPr>
+          </w:p>
+        </w:tc>
+      </w:tr>
+      <w:tr>
+        <w:tc>
+          <w:tcPr>
+            <w:tcW w:w="4675" w:type="dxa"/>
+          </w:tcPr>
+          <w:p>
+            <w:pPr>
+              <w:jc w:val="center"/>
+              <w:rPr>
+                <w:rFonts w:ascii="Times New Roman" w:hAnsi="Times New Roman" w:cs="Times New Roman"/>
+                <w:b/>
+                <w:bCs/>
+                <w:sz w:val="28"/>
+                <w:szCs w:val="28"/>
+              </w:rPr>
+            </w:pPr>
+            <w:r>
+              <w:rPr>
+                <w:rFonts w:ascii="Times New Roman" w:hAnsi="Times New Roman" w:cs="Times New Roman"/>
+                <w:b/>
+                <w:bCs/>
+                <w:sz w:val="28"/>
+                <w:szCs w:val="28"/>
+              </w:rPr>
+              <w:t>Opportunities</w:t>
+            </w:r>
+          </w:p>
+        </w:tc>
+        <w:tc>
+          <w:tcPr>
+            <w:tcW w:w="4675" w:type="dxa"/>
+          </w:tcPr>
+          <w:p>
+            <w:pPr>
+              <w:jc w:val="center"/>
+              <w:rPr>
+                <w:rFonts w:ascii="Times New Roman" w:hAnsi="Times New Roman" w:cs="Times New Roman"/>
+                <w:b/>
+                <w:bCs/>
+                <w:sz w:val="28"/>
+                <w:szCs w:val="28"/>
+              </w:rPr>
+            </w:pPr>
+            <w:r>
+              <w:rPr>
+                <w:rFonts w:ascii="Times New Roman" w:hAnsi="Times New Roman" w:cs="Times New Roman"/>
+                <w:b/>
+                <w:bCs/>
+                <w:sz w:val="28"/>
+                <w:szCs w:val="28"/>
+              </w:rPr>
+              <w:t>Trea</w:t>
+            </w:r>
+            <w:r>
+              <w:rPr>
+                <w:rFonts w:ascii="Times New Roman" w:hAnsi="Times New Roman" w:cs="Times New Roman"/>
+                <w:b/>
+                <w:bCs/>
+                <w:sz w:val="28"/>
+                <w:szCs w:val="28"/>
+              </w:rPr>
+              <w:t>t</w:t>
+            </w:r>
+            <w:r>
+              <w:rPr>
+                <w:rFonts w:ascii="Times New Roman" w:hAnsi="Times New Roman" w:cs="Times New Roman"/>
+                <w:b/>
+                <w:bCs/>
+                <w:sz w:val="28"/>
+                <w:szCs w:val="28"/>
+              </w:rPr>
+              <w:t>s</w:t>
+            </w:r>
+          </w:p>
+        </w:tc>
+      </w:tr>
+      <w:tr>
+        <w:tc>
+          <w:tcPr>
+            <w:tcW w:w="4675" w:type="dxa"/>
+          </w:tcPr>
+          <w:p>
+            <w:pPr>
+              <w:jc w:val="both"/>
+              <w:rPr>
+                <w:rFonts w:ascii="Times New Roman" w:hAnsi="Times New Roman" w:cs="Times New Roman"/>
+                <w:i/>
+                <w:iCs/>
+                <w:sz w:val="24"/>
+                <w:szCs w:val="24"/>
+                <w:highlight w:val="lightGray"/>
+              </w:rPr>
+            </w:pPr>
+            <w:r>
+              <w:rPr>
+                <w:rFonts w:ascii="Times New Roman" w:hAnsi="Times New Roman" w:cs="Times New Roman"/>
+                <w:i/>
+                <w:iCs/>
+                <w:sz w:val="24"/>
+                <w:szCs w:val="24"/>
+                <w:highlight w:val="lightGray"/>
+              </w:rPr>
+              <w:t>What opportunities are open to you?</w:t>
+            </w:r>
+          </w:p>
+          <w:p>
+            <w:pPr>
+              <w:jc w:val="both"/>
+              <w:rPr>
+                <w:rFonts w:ascii="Times New Roman" w:hAnsi="Times New Roman" w:cs="Times New Roman"/>
+                <w:i/>
+                <w:iCs/>
+                <w:sz w:val="24"/>
+                <w:szCs w:val="24"/>
+                <w:highlight w:val="lightGray"/>
+              </w:rPr>
+            </w:pPr>
+            <w:r>
+              <w:rPr>
+                <w:rFonts w:ascii="Times New Roman" w:hAnsi="Times New Roman" w:cs="Times New Roman"/>
+                <w:i/>
+                <w:iCs/>
+                <w:sz w:val="24"/>
+                <w:szCs w:val="24"/>
+                <w:highlight w:val="lightGray"/>
+              </w:rPr>
+              <w:t>What trends could you take advantage of?</w:t>
+            </w:r>
+          </w:p>
+          <w:p>
+            <w:pPr>
+              <w:jc w:val="both"/>
+              <w:rPr>
+                <w:rFonts w:ascii="Times New Roman" w:hAnsi="Times New Roman" w:cs="Times New Roman"/>
+                <w:b/>
+                <w:bCs/>
+                <w:i/>
+                <w:iCs/>
+                <w:sz w:val="28"/>
+                <w:szCs w:val="28"/>
+                <w:highlight w:val="lightGray"/>
+              </w:rPr>
+            </w:pPr>
+            <w:r>
+              <w:rPr>
+                <w:rFonts w:ascii="Times New Roman" w:hAnsi="Times New Roman" w:cs="Times New Roman"/>
+                <w:i/>
+                <w:iCs/>
+                <w:sz w:val="24"/>
+                <w:szCs w:val="24"/>
+                <w:highlight w:val="lightGray"/>
+              </w:rPr>
+              <w:t>How can you turn your strengths into opportunities?</w:t>
+            </w:r>
+          </w:p>
+          <w:p>
+            <w:pPr>
+              <w:jc w:val="both"/>
+              <w:rPr>
+                <w:rFonts w:ascii="Times New Roman" w:hAnsi="Times New Roman" w:cs="Times New Roman"/>
+                <w:b/>
+                <w:bCs/>
+                <w:i/>
+                <w:iCs/>
+                <w:sz w:val="28"/>
+                <w:szCs w:val="28"/>
+                <w:highlight w:val="lightGray"/>
+              </w:rPr>
+            </w:pPr>
+          </w:p>
+        </w:tc>
+        <w:tc>
+          <w:tcPr>
+            <w:tcW w:w="4675" w:type="dxa"/>
+          </w:tcPr>
+          <w:p>
+            <w:pPr>
+              <w:jc w:val="both"/>
+              <w:rPr>
+                <w:rFonts w:ascii="Times New Roman" w:hAnsi="Times New Roman" w:cs="Times New Roman"/>
+                <w:i/>
+                <w:iCs/>
+                <w:sz w:val="24"/>
+                <w:szCs w:val="24"/>
+                <w:highlight w:val="lightGray"/>
+              </w:rPr>
+            </w:pPr>
+            <w:r>
+              <w:rPr>
+                <w:rFonts w:ascii="Times New Roman" w:hAnsi="Times New Roman" w:cs="Times New Roman"/>
+                <w:i/>
+                <w:iCs/>
+                <w:sz w:val="24"/>
+                <w:szCs w:val="24"/>
+                <w:highlight w:val="lightGray"/>
+              </w:rPr>
+              <w:t>What threats could harm you?</w:t>
+            </w:r>
+          </w:p>
+          <w:p>
+            <w:pPr>
+              <w:jc w:val="both"/>
+              <w:rPr>
+                <w:rFonts w:ascii="Times New Roman" w:hAnsi="Times New Roman" w:cs="Times New Roman"/>
+                <w:i/>
+                <w:iCs/>
+                <w:sz w:val="24"/>
+                <w:szCs w:val="24"/>
+                <w:highlight w:val="lightGray"/>
+              </w:rPr>
+            </w:pPr>
+            <w:r>
+              <w:rPr>
+                <w:rFonts w:ascii="Times New Roman" w:hAnsi="Times New Roman" w:cs="Times New Roman"/>
+                <w:i/>
+                <w:iCs/>
+                <w:sz w:val="24"/>
+                <w:szCs w:val="24"/>
+                <w:highlight w:val="lightGray"/>
+              </w:rPr>
+              <w:t>What is your competition doing?</w:t>
+            </w:r>
+          </w:p>
+          <w:p>
+            <w:pPr>
+              <w:jc w:val="both"/>
+              <w:rPr>
+                <w:rFonts w:ascii="Times New Roman" w:hAnsi="Times New Roman" w:cs="Times New Roman"/>
+                <w:b/>
+                <w:bCs/>
+                <w:i/>
+                <w:iCs/>
+                <w:sz w:val="28"/>
+                <w:szCs w:val="28"/>
+                <w:highlight w:val="lightGray"/>
+              </w:rPr>
+            </w:pPr>
+            <w:r>
+              <w:rPr>
+                <w:rFonts w:ascii="Times New Roman" w:hAnsi="Times New Roman" w:cs="Times New Roman"/>
+                <w:i/>
+                <w:iCs/>
+                <w:sz w:val="24"/>
+                <w:szCs w:val="24"/>
+                <w:highlight w:val="lightGray"/>
+              </w:rPr>
+              <w:t xml:space="preserve">What treats do your </w:t>
+            </w:r>
+            <w:r>
+              <w:rPr>
+                <w:rFonts w:ascii="Times New Roman" w:hAnsi="Times New Roman" w:cs="Times New Roman"/>
+                <w:i/>
+                <w:iCs/>
+                <w:sz w:val="24"/>
+                <w:szCs w:val="24"/>
+                <w:highlight w:val="lightGray"/>
+              </w:rPr>
+              <w:t>weaknesses exposes</w:t>
+            </w:r>
+            <w:r>
+              <w:rPr>
+                <w:rFonts w:ascii="Times New Roman" w:hAnsi="Times New Roman" w:cs="Times New Roman"/>
+                <w:i/>
+                <w:iCs/>
+                <w:sz w:val="24"/>
+                <w:szCs w:val="24"/>
+                <w:highlight w:val="lightGray"/>
+              </w:rPr>
+              <w:t xml:space="preserve"> to you?</w:t>
+            </w:r>
+          </w:p>
+        </w:tc>
+      </w:tr>
+      <w:tr>
+        <w:tc>
+          <w:tcPr>
+            <w:tcW w:w="4675" w:type="dxa"/>
+          </w:tcPr>
+          <w:p>
+            <w:pPr>
+              <w:jc w:val="both"/>
+              <w:rPr>
+                <w:rFonts w:ascii="Times New Roman" w:hAnsi="Times New Roman" w:cs="Times New Roman"/>
+                <w:sz w:val="24"/>
+                <w:szCs w:val="24"/>
+              </w:rPr>
+            </w:pPr>
+          </w:p>
+          <w:p>
+            <w:pPr>
+              <w:jc w:val="both"/>
+              <w:rPr>
+                <w:rFonts w:ascii="Times New Roman" w:hAnsi="Times New Roman" w:cs="Times New Roman"/>
+                <w:sz w:val="24"/>
+                <w:szCs w:val="24"/>
+              </w:rPr>
+            </w:pPr>
+            <w:r>
+              <w:rPr>
+                <w:rFonts w:ascii="Times New Roman" w:hAnsi="Times New Roman" w:cs="Times New Roman"/>
+                <w:sz w:val="24"/>
+                <w:szCs w:val="24"/>
+              </w:rPr>
+              <w:t>- We can use</w:t>
+            </w:r>
+            <w:r>
+              <w:rPr>
+                <w:rFonts w:ascii="Times New Roman" w:hAnsi="Times New Roman" w:cs="Times New Roman"/>
+                <w:sz w:val="24"/>
+                <w:szCs w:val="24"/>
+              </w:rPr>
+              <w:t xml:space="preserve"> open-source</w:t>
+            </w:r>
+            <w:r>
+              <w:rPr>
+                <w:rFonts w:ascii="Times New Roman" w:hAnsi="Times New Roman" w:cs="Times New Roman"/>
+                <w:sz w:val="24"/>
+                <w:szCs w:val="24"/>
+              </w:rPr>
+              <w:t xml:space="preserve"> frameworks and libraries</w:t>
             </w:r>
             <w:r>
               <w:rPr>
@@ -2142,6 +3975,137 @@
               </w:rPr>
               <w:t>.</w:t>
             </w:r>
+          </w:p>
+          <w:p>
+            <w:pPr>
+              <w:jc w:val="both"/>
+              <w:rPr>
+                <w:rFonts w:ascii="Times New Roman" w:hAnsi="Times New Roman" w:cs="Times New Roman"/>
+                <w:sz w:val="24"/>
+                <w:szCs w:val="24"/>
+              </w:rPr>
+            </w:pPr>
+          </w:p>
+          <w:p>
+            <w:pPr>
+              <w:jc w:val="both"/>
+              <w:rPr>
+                <w:rFonts w:ascii="Times New Roman" w:hAnsi="Times New Roman" w:cs="Times New Roman"/>
+                <w:sz w:val="24"/>
+                <w:szCs w:val="24"/>
+              </w:rPr>
+            </w:pPr>
+            <w:r>
+              <w:rPr>
+                <w:rFonts w:ascii="Times New Roman" w:hAnsi="Times New Roman" w:cs="Times New Roman"/>
+                <w:sz w:val="24"/>
+                <w:szCs w:val="24"/>
+              </w:rPr>
+              <w:t xml:space="preserve">- The new board is </w:t>
+            </w:r>
+            <w:r>
+              <w:rPr>
+                <w:rFonts w:ascii="Times New Roman" w:hAnsi="Times New Roman" w:cs="Times New Roman"/>
+                <w:sz w:val="24"/>
+                <w:szCs w:val="24"/>
+              </w:rPr>
+              <w:t>more robust and faster, therefore the processing speed will be increased.</w:t>
+            </w:r>
+          </w:p>
+          <w:p>
+            <w:pPr>
+              <w:jc w:val="both"/>
+              <w:rPr>
+                <w:rFonts w:ascii="Times New Roman" w:hAnsi="Times New Roman" w:cs="Times New Roman"/>
+                <w:sz w:val="24"/>
+                <w:szCs w:val="24"/>
+              </w:rPr>
+            </w:pPr>
+          </w:p>
+        </w:tc>
+        <w:tc>
+          <w:tcPr>
+            <w:tcW w:w="4675" w:type="dxa"/>
+          </w:tcPr>
+          <w:p>
+            <w:pPr>
+              <w:jc w:val="both"/>
+              <w:rPr>
+                <w:rFonts w:ascii="Times New Roman" w:hAnsi="Times New Roman" w:cs="Times New Roman"/>
+                <w:sz w:val="24"/>
+                <w:szCs w:val="24"/>
+              </w:rPr>
+            </w:pPr>
+          </w:p>
+          <w:p>
+            <w:pPr>
+              <w:jc w:val="both"/>
+              <w:rPr>
+                <w:rFonts w:ascii="Times New Roman" w:hAnsi="Times New Roman" w:cs="Times New Roman"/>
+                <w:sz w:val="24"/>
+                <w:szCs w:val="24"/>
+              </w:rPr>
+            </w:pPr>
+            <w:r>
+              <w:rPr>
+                <w:rFonts w:ascii="Times New Roman" w:hAnsi="Times New Roman" w:cs="Times New Roman"/>
+                <w:sz w:val="24"/>
+                <w:szCs w:val="24"/>
+              </w:rPr>
+              <w:t xml:space="preserve">- The Financial department </w:t>
+            </w:r>
+            <w:r>
+              <w:rPr>
+                <w:rFonts w:ascii="Times New Roman" w:hAnsi="Times New Roman" w:cs="Times New Roman"/>
+                <w:sz w:val="24"/>
+                <w:szCs w:val="24"/>
+              </w:rPr>
+              <w:t xml:space="preserve">would </w:t>
+            </w:r>
+            <w:r>
+              <w:rPr>
+                <w:rFonts w:ascii="Times New Roman" w:hAnsi="Times New Roman" w:cs="Times New Roman"/>
+                <w:sz w:val="24"/>
+                <w:szCs w:val="24"/>
+              </w:rPr>
+              <w:t>not authorize</w:t>
+            </w:r>
+            <w:r>
+              <w:rPr>
+                <w:rFonts w:ascii="Times New Roman" w:hAnsi="Times New Roman" w:cs="Times New Roman"/>
+                <w:sz w:val="24"/>
+                <w:szCs w:val="24"/>
+              </w:rPr>
+              <w:t xml:space="preserve"> the</w:t>
+            </w:r>
+            <w:r>
+              <w:rPr>
+                <w:rFonts w:ascii="Times New Roman" w:hAnsi="Times New Roman" w:cs="Times New Roman"/>
+                <w:sz w:val="24"/>
+                <w:szCs w:val="24"/>
+              </w:rPr>
+              <w:t xml:space="preserve"> budget.</w:t>
+            </w:r>
+          </w:p>
+          <w:p>
+            <w:pPr>
+              <w:jc w:val="both"/>
+              <w:rPr>
+                <w:rFonts w:ascii="Times New Roman" w:hAnsi="Times New Roman" w:cs="Times New Roman"/>
+                <w:sz w:val="24"/>
+                <w:szCs w:val="24"/>
+              </w:rPr>
+            </w:pPr>
+          </w:p>
+          <w:p>
+            <w:pPr>
+              <w:jc w:val="both"/>
+              <w:rPr>
+                <w:rFonts w:ascii="Times New Roman" w:hAnsi="Times New Roman" w:cs="Times New Roman"/>
+                <w:sz w:val="24"/>
+                <w:szCs w:val="24"/>
+              </w:rPr>
+            </w:pPr>
           </w:p>
         </w:tc>
       </w:tr>
@@ -2150,6 +4114,8 @@
     <w:p/>
     <w:p/>
     <w:p/>
+    <w:p/>
+    <w:p/>
     <w:p>
       <w:pPr>
         <w:rPr>
@@ -2192,6 +4158,7 @@
           <w:sz w:val="24"/>
           <w:szCs w:val="24"/>
         </w:rPr>
+        <w:lastRenderedPageBreak/>
         <w:t xml:space="preserve">For the </w:t>
       </w:r>
       <w:r>
@@ -2253,16 +4220,7 @@
           <w:szCs w:val="24"/>
           <w:u w:val="single"/>
         </w:rPr>
-        <w:t xml:space="preserve">second </w:t>
-      </w:r>
-      <w:r>
-        <w:rPr>
-          <w:rFonts w:ascii="Times New Roman" w:hAnsi="Times New Roman" w:cs="Times New Roman"/>
-          <w:sz w:val="24"/>
-          <w:szCs w:val="24"/>
-          <w:u w:val="single"/>
-        </w:rPr>
-        <w:t>CR</w:t>
+        <w:t>second CR</w:t>
       </w:r>
       <w:r>
         <w:rPr>
@@ -3576,6 +5534,232 @@
     </w:lvl>
   </w:abstractNum>
   <w:abstractNum w:abstractNumId="11" w15:restartNumberingAfterBreak="0">
+    <w:nsid w:val="49701F3B"/>
+    <w:multiLevelType w:val="hybridMultilevel"/>
+    <w:tmpl w:val="B9825670"/>
+    <w:lvl w:ilvl="0" w:tplc="04090001">
+      <w:start w:val="1"/>
+      <w:numFmt w:val="bullet"/>
+      <w:lvlText w:val=""/>
+      <w:lvlJc w:val="left"/>
+      <w:pPr>
+        <w:ind w:left="720" w:hanging="360"/>
+      </w:pPr>
+      <w:rPr>
+        <w:rFonts w:ascii="Symbol" w:hAnsi="Symbol" w:hint="default"/>
+      </w:rPr>
+    </w:lvl>
+    <w:lvl w:ilvl="1" w:tplc="04090003">
+      <w:start w:val="1"/>
+      <w:numFmt w:val="bullet"/>
+      <w:lvlText w:val="o"/>
+      <w:lvlJc w:val="left"/>
+      <w:pPr>
+        <w:ind w:left="1440" w:hanging="360"/>
+      </w:pPr>
+      <w:rPr>
+        <w:rFonts w:ascii="Courier New" w:hAnsi="Courier New" w:cs="Courier New" w:hint="default"/>
+      </w:rPr>
+    </w:lvl>
+    <w:lvl w:ilvl="2" w:tplc="04090005" w:tentative="1">
+      <w:start w:val="1"/>
+      <w:numFmt w:val="bullet"/>
+      <w:lvlText w:val=""/>
+      <w:lvlJc w:val="left"/>
+      <w:pPr>
+        <w:ind w:left="2160" w:hanging="360"/>
+      </w:pPr>
+      <w:rPr>
+        <w:rFonts w:ascii="Wingdings" w:hAnsi="Wingdings" w:hint="default"/>
+      </w:rPr>
+    </w:lvl>
+    <w:lvl w:ilvl="3" w:tplc="04090001" w:tentative="1">
+      <w:start w:val="1"/>
+      <w:numFmt w:val="bullet"/>
+      <w:lvlText w:val=""/>
+      <w:lvlJc w:val="left"/>
+      <w:pPr>
+        <w:ind w:left="2880" w:hanging="360"/>
+      </w:pPr>
+      <w:rPr>
+        <w:rFonts w:ascii="Symbol" w:hAnsi="Symbol" w:hint="default"/>
+      </w:rPr>
+    </w:lvl>
+    <w:lvl w:ilvl="4" w:tplc="04090003" w:tentative="1">
+      <w:start w:val="1"/>
+      <w:numFmt w:val="bullet"/>
+      <w:lvlText w:val="o"/>
+      <w:lvlJc w:val="left"/>
+      <w:pPr>
+        <w:ind w:left="3600" w:hanging="360"/>
+      </w:pPr>
+      <w:rPr>
+        <w:rFonts w:ascii="Courier New" w:hAnsi="Courier New" w:cs="Courier New" w:hint="default"/>
+      </w:rPr>
+    </w:lvl>
+    <w:lvl w:ilvl="5" w:tplc="04090005" w:tentative="1">
+      <w:start w:val="1"/>
+      <w:numFmt w:val="bullet"/>
+      <w:lvlText w:val=""/>
+      <w:lvlJc w:val="left"/>
+      <w:pPr>
+        <w:ind w:left="4320" w:hanging="360"/>
+      </w:pPr>
+      <w:rPr>
+        <w:rFonts w:ascii="Wingdings" w:hAnsi="Wingdings" w:hint="default"/>
+      </w:rPr>
+    </w:lvl>
+    <w:lvl w:ilvl="6" w:tplc="04090001" w:tentative="1">
+      <w:start w:val="1"/>
+      <w:numFmt w:val="bullet"/>
+      <w:lvlText w:val=""/>
+      <w:lvlJc w:val="left"/>
+      <w:pPr>
+        <w:ind w:left="5040" w:hanging="360"/>
+      </w:pPr>
+      <w:rPr>
+        <w:rFonts w:ascii="Symbol" w:hAnsi="Symbol" w:hint="default"/>
+      </w:rPr>
+    </w:lvl>
+    <w:lvl w:ilvl="7" w:tplc="04090003" w:tentative="1">
+      <w:start w:val="1"/>
+      <w:numFmt w:val="bullet"/>
+      <w:lvlText w:val="o"/>
+      <w:lvlJc w:val="left"/>
+      <w:pPr>
+        <w:ind w:left="5760" w:hanging="360"/>
+      </w:pPr>
+      <w:rPr>
+        <w:rFonts w:ascii="Courier New" w:hAnsi="Courier New" w:cs="Courier New" w:hint="default"/>
+      </w:rPr>
+    </w:lvl>
+    <w:lvl w:ilvl="8" w:tplc="04090005" w:tentative="1">
+      <w:start w:val="1"/>
+      <w:numFmt w:val="bullet"/>
+      <w:lvlText w:val=""/>
+      <w:lvlJc w:val="left"/>
+      <w:pPr>
+        <w:ind w:left="6480" w:hanging="360"/>
+      </w:pPr>
+      <w:rPr>
+        <w:rFonts w:ascii="Wingdings" w:hAnsi="Wingdings" w:hint="default"/>
+      </w:rPr>
+    </w:lvl>
+  </w:abstractNum>
+  <w:abstractNum w:abstractNumId="12" w15:restartNumberingAfterBreak="0">
+    <w:nsid w:val="4C9B1673"/>
+    <w:multiLevelType w:val="hybridMultilevel"/>
+    <w:tmpl w:val="70667EAA"/>
+    <w:lvl w:ilvl="0" w:tplc="04090001">
+      <w:start w:val="1"/>
+      <w:numFmt w:val="bullet"/>
+      <w:lvlText w:val=""/>
+      <w:lvlJc w:val="left"/>
+      <w:pPr>
+        <w:ind w:left="720" w:hanging="360"/>
+      </w:pPr>
+      <w:rPr>
+        <w:rFonts w:ascii="Symbol" w:hAnsi="Symbol" w:hint="default"/>
+      </w:rPr>
+    </w:lvl>
+    <w:lvl w:ilvl="1" w:tplc="04090003" w:tentative="1">
+      <w:start w:val="1"/>
+      <w:numFmt w:val="bullet"/>
+      <w:lvlText w:val="o"/>
+      <w:lvlJc w:val="left"/>
+      <w:pPr>
+        <w:ind w:left="1440" w:hanging="360"/>
+      </w:pPr>
+      <w:rPr>
+        <w:rFonts w:ascii="Courier New" w:hAnsi="Courier New" w:cs="Courier New" w:hint="default"/>
+      </w:rPr>
+    </w:lvl>
+    <w:lvl w:ilvl="2" w:tplc="04090005" w:tentative="1">
+      <w:start w:val="1"/>
+      <w:numFmt w:val="bullet"/>
+      <w:lvlText w:val=""/>
+      <w:lvlJc w:val="left"/>
+      <w:pPr>
+        <w:ind w:left="2160" w:hanging="360"/>
+      </w:pPr>
+      <w:rPr>
+        <w:rFonts w:ascii="Wingdings" w:hAnsi="Wingdings" w:hint="default"/>
+      </w:rPr>
+    </w:lvl>
+    <w:lvl w:ilvl="3" w:tplc="04090001" w:tentative="1">
+      <w:start w:val="1"/>
+      <w:numFmt w:val="bullet"/>
+      <w:lvlText w:val=""/>
+      <w:lvlJc w:val="left"/>
+      <w:pPr>
+        <w:ind w:left="2880" w:hanging="360"/>
+      </w:pPr>
+      <w:rPr>
+        <w:rFonts w:ascii="Symbol" w:hAnsi="Symbol" w:hint="default"/>
+      </w:rPr>
+    </w:lvl>
+    <w:lvl w:ilvl="4" w:tplc="04090003" w:tentative="1">
+      <w:start w:val="1"/>
+      <w:numFmt w:val="bullet"/>
+      <w:lvlText w:val="o"/>
+      <w:lvlJc w:val="left"/>
+      <w:pPr>
+        <w:ind w:left="3600" w:hanging="360"/>
+      </w:pPr>
+      <w:rPr>
+        <w:rFonts w:ascii="Courier New" w:hAnsi="Courier New" w:cs="Courier New" w:hint="default"/>
+      </w:rPr>
+    </w:lvl>
+    <w:lvl w:ilvl="5" w:tplc="04090005" w:tentative="1">
+      <w:start w:val="1"/>
+      <w:numFmt w:val="bullet"/>
+      <w:lvlText w:val=""/>
+      <w:lvlJc w:val="left"/>
+      <w:pPr>
+        <w:ind w:left="4320" w:hanging="360"/>
+      </w:pPr>
+      <w:rPr>
+        <w:rFonts w:ascii="Wingdings" w:hAnsi="Wingdings" w:hint="default"/>
+      </w:rPr>
+    </w:lvl>
+    <w:lvl w:ilvl="6" w:tplc="04090001" w:tentative="1">
+      <w:start w:val="1"/>
+      <w:numFmt w:val="bullet"/>
+      <w:lvlText w:val=""/>
+      <w:lvlJc w:val="left"/>
+      <w:pPr>
+        <w:ind w:left="5040" w:hanging="360"/>
+      </w:pPr>
+      <w:rPr>
+        <w:rFonts w:ascii="Symbol" w:hAnsi="Symbol" w:hint="default"/>
+      </w:rPr>
+    </w:lvl>
+    <w:lvl w:ilvl="7" w:tplc="04090003" w:tentative="1">
+      <w:start w:val="1"/>
+      <w:numFmt w:val="bullet"/>
+      <w:lvlText w:val="o"/>
+      <w:lvlJc w:val="left"/>
+      <w:pPr>
+        <w:ind w:left="5760" w:hanging="360"/>
+      </w:pPr>
+      <w:rPr>
+        <w:rFonts w:ascii="Courier New" w:hAnsi="Courier New" w:cs="Courier New" w:hint="default"/>
+      </w:rPr>
+    </w:lvl>
+    <w:lvl w:ilvl="8" w:tplc="04090005" w:tentative="1">
+      <w:start w:val="1"/>
+      <w:numFmt w:val="bullet"/>
+      <w:lvlText w:val=""/>
+      <w:lvlJc w:val="left"/>
+      <w:pPr>
+        <w:ind w:left="6480" w:hanging="360"/>
+      </w:pPr>
+      <w:rPr>
+        <w:rFonts w:ascii="Wingdings" w:hAnsi="Wingdings" w:hint="default"/>
+      </w:rPr>
+    </w:lvl>
+  </w:abstractNum>
+  <w:abstractNum w:abstractNumId="13" w15:restartNumberingAfterBreak="0">
     <w:nsid w:val="52C50F12"/>
     <w:multiLevelType w:val="hybridMultilevel"/>
     <w:tmpl w:val="56127FC2"/>
@@ -3692,7 +5876,7 @@
       </w:rPr>
     </w:lvl>
   </w:abstractNum>
-  <w:abstractNum w:abstractNumId="12" w15:restartNumberingAfterBreak="0">
+  <w:abstractNum w:abstractNumId="14" w15:restartNumberingAfterBreak="0">
     <w:nsid w:val="56140DED"/>
     <w:multiLevelType w:val="hybridMultilevel"/>
     <w:tmpl w:val="42B822CC"/>
@@ -3805,7 +5989,7 @@
       </w:rPr>
     </w:lvl>
   </w:abstractNum>
-  <w:abstractNum w:abstractNumId="13" w15:restartNumberingAfterBreak="0">
+  <w:abstractNum w:abstractNumId="15" w15:restartNumberingAfterBreak="0">
     <w:nsid w:val="67F14370"/>
     <w:multiLevelType w:val="hybridMultilevel"/>
     <w:tmpl w:val="A5B466C4"/>
@@ -3918,7 +6102,7 @@
       </w:rPr>
     </w:lvl>
   </w:abstractNum>
-  <w:abstractNum w:abstractNumId="14" w15:restartNumberingAfterBreak="0">
+  <w:abstractNum w:abstractNumId="16" w15:restartNumberingAfterBreak="0">
     <w:nsid w:val="6EA86F40"/>
     <w:multiLevelType w:val="hybridMultilevel"/>
     <w:tmpl w:val="56127FC2"/>
@@ -4035,7 +6219,7 @@
       </w:rPr>
     </w:lvl>
   </w:abstractNum>
-  <w:abstractNum w:abstractNumId="15" w15:restartNumberingAfterBreak="0">
+  <w:abstractNum w:abstractNumId="17" w15:restartNumberingAfterBreak="0">
     <w:nsid w:val="71AF1212"/>
     <w:multiLevelType w:val="hybridMultilevel"/>
     <w:tmpl w:val="F4503E20"/>
@@ -4148,7 +6332,7 @@
       </w:rPr>
     </w:lvl>
   </w:abstractNum>
-  <w:abstractNum w:abstractNumId="16" w15:restartNumberingAfterBreak="0">
+  <w:abstractNum w:abstractNumId="18" w15:restartNumberingAfterBreak="0">
     <w:nsid w:val="71DC52B1"/>
     <w:multiLevelType w:val="hybridMultilevel"/>
     <w:tmpl w:val="481A690E"/>
@@ -4261,7 +6445,7 @@
       </w:rPr>
     </w:lvl>
   </w:abstractNum>
-  <w:abstractNum w:abstractNumId="17" w15:restartNumberingAfterBreak="0">
+  <w:abstractNum w:abstractNumId="19" w15:restartNumberingAfterBreak="0">
     <w:nsid w:val="73154A49"/>
     <w:multiLevelType w:val="hybridMultilevel"/>
     <w:tmpl w:val="168A053A"/>
@@ -4374,7 +6558,7 @@
       </w:rPr>
     </w:lvl>
   </w:abstractNum>
-  <w:abstractNum w:abstractNumId="18" w15:restartNumberingAfterBreak="0">
+  <w:abstractNum w:abstractNumId="20" w15:restartNumberingAfterBreak="0">
     <w:nsid w:val="7F98462E"/>
     <w:multiLevelType w:val="hybridMultilevel"/>
     <w:tmpl w:val="A3B28ADE"/>
@@ -4487,22 +6671,22 @@
     </w:lvl>
   </w:abstractNum>
   <w:num w:numId="1">
-    <w:abstractNumId w:val="14"/>
+    <w:abstractNumId w:val="16"/>
   </w:num>
   <w:num w:numId="2">
     <w:abstractNumId w:val="7"/>
   </w:num>
   <w:num w:numId="3">
-    <w:abstractNumId w:val="11"/>
+    <w:abstractNumId w:val="13"/>
   </w:num>
   <w:num w:numId="4">
     <w:abstractNumId w:val="2"/>
   </w:num>
   <w:num w:numId="5">
-    <w:abstractNumId w:val="13"/>
+    <w:abstractNumId w:val="15"/>
   </w:num>
   <w:num w:numId="6">
-    <w:abstractNumId w:val="12"/>
+    <w:abstractNumId w:val="14"/>
   </w:num>
   <w:num w:numId="7">
     <w:abstractNumId w:val="8"/>
@@ -4511,13 +6695,13 @@
     <w:abstractNumId w:val="1"/>
   </w:num>
   <w:num w:numId="9">
-    <w:abstractNumId w:val="16"/>
+    <w:abstractNumId w:val="18"/>
   </w:num>
   <w:num w:numId="10">
     <w:abstractNumId w:val="9"/>
   </w:num>
   <w:num w:numId="11">
-    <w:abstractNumId w:val="15"/>
+    <w:abstractNumId w:val="17"/>
   </w:num>
   <w:num w:numId="12">
     <w:abstractNumId w:val="5"/>
@@ -4529,7 +6713,7 @@
     <w:abstractNumId w:val="0"/>
   </w:num>
   <w:num w:numId="15">
-    <w:abstractNumId w:val="17"/>
+    <w:abstractNumId w:val="19"/>
   </w:num>
   <w:num w:numId="16">
     <w:abstractNumId w:val="4"/>
@@ -4541,7 +6725,13 @@
     <w:abstractNumId w:val="10"/>
   </w:num>
   <w:num w:numId="19">
-    <w:abstractNumId w:val="18"/>
+    <w:abstractNumId w:val="20"/>
+  </w:num>
+  <w:num w:numId="20">
+    <w:abstractNumId w:val="12"/>
+  </w:num>
+  <w:num w:numId="21">
+    <w:abstractNumId w:val="11"/>
   </w:num>
 </w:numbering>
 </file>
